--- a/Lic Tecnologia/Ingles 2/Examen 2 - Ingles 2.docx
+++ b/Lic Tecnologia/Ingles 2/Examen 2 - Ingles 2.docx
@@ -977,185 +977,105 @@
           <w:i/>
           <w:iCs/>
         </w:rPr>
-        <w:t xml:space="preserve">Ejemplo: The </w:t>
-      </w:r>
-      <w:proofErr w:type="spellStart"/>
-      <w:r>
+        <w:t>Ejemplo: The beautiful, tall building ("El hermoso, alto edificio")</w:t>
+      </w:r>
+    </w:p>
+    <w:p>
+      <w:pPr>
+        <w:rPr>
+          <w:b/>
+          <w:bCs/>
+        </w:rPr>
+      </w:pPr>
+      <w:r>
+        <w:t xml:space="preserve">La </w:t>
+      </w:r>
+      <w:r>
+        <w:rPr>
+          <w:b/>
+          <w:bCs/>
+        </w:rPr>
+        <w:t>palabra clave o núcleo</w:t>
+      </w:r>
+      <w:r>
+        <w:t xml:space="preserve"> del bloque nominal es un </w:t>
+      </w:r>
+      <w:r>
+        <w:rPr>
+          <w:b/>
+          <w:bCs/>
+        </w:rPr>
+        <w:t>sustantivo</w:t>
+      </w:r>
+      <w:r>
+        <w:t xml:space="preserve">, puede aparecer </w:t>
+      </w:r>
+      <w:r>
+        <w:rPr>
+          <w:b/>
+          <w:bCs/>
+        </w:rPr>
+        <w:t>solo o acompañado</w:t>
+      </w:r>
+      <w:r>
+        <w:t xml:space="preserve"> con otra palabra. Se identifican por la </w:t>
+      </w:r>
+      <w:r>
+        <w:rPr>
+          <w:b/>
+          <w:bCs/>
+        </w:rPr>
+        <w:t>morfología (su forma)</w:t>
+      </w:r>
+      <w:r>
+        <w:t xml:space="preserve"> y la </w:t>
+      </w:r>
+      <w:r>
+        <w:rPr>
+          <w:b/>
+          <w:bCs/>
+        </w:rPr>
+        <w:t xml:space="preserve">sintáctica </w:t>
+      </w:r>
+      <w:r>
+        <w:rPr>
+          <w:b/>
+          <w:bCs/>
+        </w:rPr>
+        <w:t>(posición)</w:t>
+      </w:r>
+    </w:p>
+    <w:p>
+      <w:pPr>
+        <w:pStyle w:val="Ttulo2"/>
+      </w:pPr>
+      <w:bookmarkStart w:id="2" w:name="_Toc182252570"/>
+      <w:r>
+        <w:t>Bloque Verbal</w:t>
+      </w:r>
+      <w:bookmarkEnd w:id="2"/>
+    </w:p>
+    <w:p>
+      <w:r>
+        <w:t>S</w:t>
+      </w:r>
+      <w:r>
+        <w:t>e centra en un verbo y puede incluir auxiliares, modales o modificadores que le añaden significado. Cumple la función de predicado en la oración</w:t>
+      </w:r>
+    </w:p>
+    <w:p>
+      <w:pPr>
         <w:rPr>
           <w:i/>
           <w:iCs/>
         </w:rPr>
-        <w:t>beautiful</w:t>
-      </w:r>
-      <w:proofErr w:type="spellEnd"/>
+      </w:pPr>
       <w:r>
         <w:rPr>
           <w:i/>
           <w:iCs/>
         </w:rPr>
-        <w:t xml:space="preserve">, </w:t>
-      </w:r>
-      <w:proofErr w:type="spellStart"/>
-      <w:r>
-        <w:rPr>
-          <w:i/>
-          <w:iCs/>
-        </w:rPr>
-        <w:t>tall</w:t>
-      </w:r>
-      <w:proofErr w:type="spellEnd"/>
-      <w:r>
-        <w:rPr>
-          <w:i/>
-          <w:iCs/>
-        </w:rPr>
-        <w:t xml:space="preserve"> </w:t>
-      </w:r>
-      <w:proofErr w:type="spellStart"/>
-      <w:r>
-        <w:rPr>
-          <w:i/>
-          <w:iCs/>
-        </w:rPr>
-        <w:t>building</w:t>
-      </w:r>
-      <w:proofErr w:type="spellEnd"/>
-      <w:r>
-        <w:rPr>
-          <w:i/>
-          <w:iCs/>
-        </w:rPr>
-        <w:t xml:space="preserve"> ("El hermoso, alto edificio")</w:t>
-      </w:r>
-    </w:p>
-    <w:p>
-      <w:pPr>
-        <w:rPr>
-          <w:b/>
-          <w:bCs/>
-        </w:rPr>
-      </w:pPr>
-      <w:r>
-        <w:t xml:space="preserve">La </w:t>
-      </w:r>
-      <w:r>
-        <w:rPr>
-          <w:b/>
-          <w:bCs/>
-        </w:rPr>
-        <w:t>palabra clave o núcleo</w:t>
-      </w:r>
-      <w:r>
-        <w:t xml:space="preserve"> del bloque nominal es un </w:t>
-      </w:r>
-      <w:r>
-        <w:rPr>
-          <w:b/>
-          <w:bCs/>
-        </w:rPr>
-        <w:t>sustantivo</w:t>
-      </w:r>
-      <w:r>
-        <w:t xml:space="preserve">, puede aparecer </w:t>
-      </w:r>
-      <w:r>
-        <w:rPr>
-          <w:b/>
-          <w:bCs/>
-        </w:rPr>
-        <w:t>solo o acompañado</w:t>
-      </w:r>
-      <w:r>
-        <w:t xml:space="preserve"> con otra palabra. Se identifican por la </w:t>
-      </w:r>
-      <w:r>
-        <w:rPr>
-          <w:b/>
-          <w:bCs/>
-        </w:rPr>
-        <w:t>morfología (su forma)</w:t>
-      </w:r>
-      <w:r>
-        <w:t xml:space="preserve"> y la </w:t>
-      </w:r>
-      <w:r>
-        <w:rPr>
-          <w:b/>
-          <w:bCs/>
-        </w:rPr>
-        <w:t xml:space="preserve">sintáctica </w:t>
-      </w:r>
-      <w:r>
-        <w:rPr>
-          <w:b/>
-          <w:bCs/>
-        </w:rPr>
-        <w:t>(posición)</w:t>
-      </w:r>
-    </w:p>
-    <w:p>
-      <w:pPr>
-        <w:pStyle w:val="Ttulo2"/>
-      </w:pPr>
-      <w:bookmarkStart w:id="2" w:name="_Toc182252570"/>
-      <w:r>
-        <w:t>Bloque Verbal</w:t>
-      </w:r>
-      <w:bookmarkEnd w:id="2"/>
-    </w:p>
-    <w:p>
-      <w:r>
-        <w:t>S</w:t>
-      </w:r>
-      <w:r>
-        <w:t>e centra en un verbo y puede incluir auxiliares, modales o modificadores que le añaden significado. Cumple la función de predicado en la oración</w:t>
-      </w:r>
-    </w:p>
-    <w:p>
-      <w:pPr>
-        <w:rPr>
-          <w:i/>
-          <w:iCs/>
-        </w:rPr>
-      </w:pPr>
-      <w:r>
-        <w:rPr>
-          <w:i/>
-          <w:iCs/>
-        </w:rPr>
-        <w:t xml:space="preserve">Ejemplo: </w:t>
-      </w:r>
-      <w:proofErr w:type="spellStart"/>
-      <w:r>
-        <w:rPr>
-          <w:i/>
-          <w:iCs/>
-        </w:rPr>
-        <w:t>is</w:t>
-      </w:r>
-      <w:proofErr w:type="spellEnd"/>
-      <w:r>
-        <w:rPr>
-          <w:i/>
-          <w:iCs/>
-        </w:rPr>
-        <w:t xml:space="preserve"> running </w:t>
-      </w:r>
-      <w:proofErr w:type="spellStart"/>
-      <w:r>
-        <w:rPr>
-          <w:i/>
-          <w:iCs/>
-        </w:rPr>
-        <w:t>quickly</w:t>
-      </w:r>
-      <w:proofErr w:type="spellEnd"/>
-      <w:r>
-        <w:rPr>
-          <w:i/>
-          <w:iCs/>
-        </w:rPr>
-        <w:t xml:space="preserve"> ("está corriendo rápidamente")</w:t>
+        <w:t>Ejemplo: is running quickly ("está corriendo rápidamente")</w:t>
       </w:r>
     </w:p>
     <w:p>
@@ -1235,7 +1155,7 @@
                     <pic:cNvPicPr/>
                   </pic:nvPicPr>
                   <pic:blipFill>
-                    <a:blip r:embed="rId6"/>
+                    <a:blip r:embed="rId8"/>
                     <a:stretch>
                       <a:fillRect/>
                     </a:stretch>
@@ -1278,7 +1198,7 @@
                     <pic:cNvPicPr/>
                   </pic:nvPicPr>
                   <pic:blipFill>
-                    <a:blip r:embed="rId7"/>
+                    <a:blip r:embed="rId9"/>
                     <a:stretch>
                       <a:fillRect/>
                     </a:stretch>
@@ -1415,49 +1335,8 @@
           <w:i/>
           <w:iCs/>
         </w:rPr>
-        <w:t xml:space="preserve"> </w:t>
-      </w:r>
-      <w:proofErr w:type="spellStart"/>
-      <w:r>
-        <w:rPr>
-          <w:i/>
-          <w:iCs/>
-        </w:rPr>
-        <w:t>move</w:t>
-      </w:r>
-      <w:proofErr w:type="spellEnd"/>
-      <w:r>
-        <w:rPr>
-          <w:i/>
-          <w:iCs/>
-        </w:rPr>
-        <w:t xml:space="preserve"> + -</w:t>
-      </w:r>
-      <w:proofErr w:type="spellStart"/>
-      <w:r>
-        <w:rPr>
-          <w:i/>
-          <w:iCs/>
-        </w:rPr>
-        <w:t>ment</w:t>
-      </w:r>
-      <w:proofErr w:type="spellEnd"/>
-      <w:r>
-        <w:rPr>
-          <w:i/>
-          <w:iCs/>
-        </w:rPr>
-        <w:t xml:space="preserve"> = </w:t>
-      </w:r>
-      <w:proofErr w:type="spellStart"/>
-      <w:r>
-        <w:rPr>
-          <w:i/>
-          <w:iCs/>
-        </w:rPr>
-        <w:t>movement</w:t>
-      </w:r>
-      <w:proofErr w:type="spellEnd"/>
+        <w:t xml:space="preserve"> move + -ment = movement</w:t>
+      </w:r>
     </w:p>
     <w:p>
       <w:pPr>
@@ -1484,49 +1363,8 @@
           <w:i/>
           <w:iCs/>
         </w:rPr>
-        <w:t xml:space="preserve">: </w:t>
-      </w:r>
-      <w:proofErr w:type="spellStart"/>
-      <w:r>
-        <w:rPr>
-          <w:i/>
-          <w:iCs/>
-        </w:rPr>
-        <w:t>happy</w:t>
-      </w:r>
-      <w:proofErr w:type="spellEnd"/>
-      <w:r>
-        <w:rPr>
-          <w:i/>
-          <w:iCs/>
-        </w:rPr>
-        <w:t xml:space="preserve"> + -</w:t>
-      </w:r>
-      <w:proofErr w:type="spellStart"/>
-      <w:r>
-        <w:rPr>
-          <w:i/>
-          <w:iCs/>
-        </w:rPr>
-        <w:t>ness</w:t>
-      </w:r>
-      <w:proofErr w:type="spellEnd"/>
-      <w:r>
-        <w:rPr>
-          <w:i/>
-          <w:iCs/>
-        </w:rPr>
-        <w:t xml:space="preserve"> = </w:t>
-      </w:r>
-      <w:proofErr w:type="spellStart"/>
-      <w:r>
-        <w:rPr>
-          <w:i/>
-          <w:iCs/>
-        </w:rPr>
-        <w:t>happiness</w:t>
-      </w:r>
-      <w:proofErr w:type="spellEnd"/>
+        <w:t>: happy + -ness = happiness</w:t>
+      </w:r>
     </w:p>
     <w:p>
       <w:pPr>
@@ -1553,49 +1391,8 @@
           <w:i/>
           <w:iCs/>
         </w:rPr>
-        <w:t xml:space="preserve">: </w:t>
-      </w:r>
-      <w:proofErr w:type="spellStart"/>
-      <w:r>
-        <w:rPr>
-          <w:i/>
-          <w:iCs/>
-        </w:rPr>
-        <w:t>child</w:t>
-      </w:r>
-      <w:proofErr w:type="spellEnd"/>
-      <w:r>
-        <w:rPr>
-          <w:i/>
-          <w:iCs/>
-        </w:rPr>
-        <w:t xml:space="preserve"> + -</w:t>
-      </w:r>
-      <w:proofErr w:type="spellStart"/>
-      <w:r>
-        <w:rPr>
-          <w:i/>
-          <w:iCs/>
-        </w:rPr>
-        <w:t>hood</w:t>
-      </w:r>
-      <w:proofErr w:type="spellEnd"/>
-      <w:r>
-        <w:rPr>
-          <w:i/>
-          <w:iCs/>
-        </w:rPr>
-        <w:t xml:space="preserve"> = </w:t>
-      </w:r>
-      <w:proofErr w:type="spellStart"/>
-      <w:r>
-        <w:rPr>
-          <w:i/>
-          <w:iCs/>
-        </w:rPr>
-        <w:t>childhood</w:t>
-      </w:r>
-      <w:proofErr w:type="spellEnd"/>
+        <w:t>: child + -hood = childhood</w:t>
+      </w:r>
     </w:p>
     <w:p/>
     <w:p>
@@ -1628,7 +1425,7 @@
                     <pic:cNvPicPr/>
                   </pic:nvPicPr>
                   <pic:blipFill>
-                    <a:blip r:embed="rId8"/>
+                    <a:blip r:embed="rId10"/>
                     <a:stretch>
                       <a:fillRect/>
                     </a:stretch>
@@ -1678,7 +1475,7 @@
                     <pic:cNvPicPr/>
                   </pic:nvPicPr>
                   <pic:blipFill>
-                    <a:blip r:embed="rId9"/>
+                    <a:blip r:embed="rId11"/>
                     <a:stretch>
                       <a:fillRect/>
                     </a:stretch>
@@ -1775,33 +1572,15 @@
       <w:r>
         <w:t xml:space="preserve"> Ej.: </w:t>
       </w:r>
-      <w:proofErr w:type="spellStart"/>
-      <w:r>
-        <w:t>Boy</w:t>
-      </w:r>
-      <w:proofErr w:type="spellEnd"/>
-      <w:r>
-        <w:t xml:space="preserve">, </w:t>
-      </w:r>
-      <w:proofErr w:type="spellStart"/>
-      <w:r>
-        <w:t>Th</w:t>
+      <w:r>
+        <w:t>Boy, Th</w:t>
       </w:r>
       <w:r>
         <w:t>in</w:t>
       </w:r>
       <w:r>
-        <w:t>g</w:t>
-      </w:r>
-      <w:proofErr w:type="spellEnd"/>
-      <w:r>
-        <w:t xml:space="preserve">, </w:t>
-      </w:r>
-      <w:proofErr w:type="spellStart"/>
-      <w:r>
-        <w:t>law</w:t>
-      </w:r>
-      <w:proofErr w:type="spellEnd"/>
+        <w:t>g, law</w:t>
+      </w:r>
     </w:p>
     <w:p>
       <w:pPr>
@@ -1851,23 +1630,7 @@
         <w:pStyle w:val="Prrafodelista"/>
       </w:pPr>
       <w:r>
-        <w:t>-</w:t>
-      </w:r>
-      <w:proofErr w:type="spellStart"/>
-      <w:r>
-        <w:t>ness</w:t>
-      </w:r>
-      <w:proofErr w:type="spellEnd"/>
-      <w:r>
-        <w:t xml:space="preserve">: se usa para formar un sustantivo abstracto a partir de un adjetivo. ▪ </w:t>
-      </w:r>
-      <w:proofErr w:type="spellStart"/>
-      <w:r>
-        <w:t>dark</w:t>
-      </w:r>
-      <w:proofErr w:type="spellEnd"/>
-      <w:r>
-        <w:t xml:space="preserve"> </w:t>
+        <w:t xml:space="preserve">-ness: se usa para formar un sustantivo abstracto a partir de un adjetivo. ▪ dark </w:t>
       </w:r>
       <w:r>
         <w:rPr>
@@ -1876,13 +1639,8 @@
         <w:t>‒</w:t>
       </w:r>
       <w:r>
-        <w:t xml:space="preserve"> </w:t>
-      </w:r>
-      <w:proofErr w:type="spellStart"/>
-      <w:r>
-        <w:t>darkness</w:t>
-      </w:r>
-      <w:proofErr w:type="spellEnd"/>
+        <w:t xml:space="preserve"> darkness</w:t>
+      </w:r>
     </w:p>
     <w:p>
       <w:pPr>
@@ -1955,13 +1713,8 @@
       <w:r>
         <w:t xml:space="preserve"> </w:t>
       </w:r>
-      <w:proofErr w:type="spellStart"/>
-      <w:r>
-        <w:t>football</w:t>
-      </w:r>
-      <w:proofErr w:type="spellEnd"/>
-      <w:r>
-        <w:t xml:space="preserve"> </w:t>
+      <w:r>
+        <w:t xml:space="preserve">football </w:t>
       </w:r>
       <w:r>
         <w:rPr>
@@ -1970,15 +1723,7 @@
         <w:t>‒</w:t>
       </w:r>
       <w:r>
-        <w:t xml:space="preserve"> </w:t>
-      </w:r>
-      <w:proofErr w:type="spellStart"/>
-      <w:r>
-        <w:t>stepfather</w:t>
-      </w:r>
-      <w:proofErr w:type="spellEnd"/>
-      <w:r>
-        <w:t xml:space="preserve"> </w:t>
+        <w:t xml:space="preserve"> stepfather </w:t>
       </w:r>
     </w:p>
     <w:p>
@@ -2020,24 +1765,14 @@
       <w:r>
         <w:t xml:space="preserve"> </w:t>
       </w:r>
-      <w:proofErr w:type="spellStart"/>
       <w:r>
         <w:rPr>
           <w:rFonts w:ascii="Aptos" w:hAnsi="Aptos" w:cs="Aptos"/>
         </w:rPr>
         <w:t>mother</w:t>
       </w:r>
-      <w:proofErr w:type="spellEnd"/>
-      <w:r>
-        <w:t>-</w:t>
-      </w:r>
-      <w:proofErr w:type="spellStart"/>
-      <w:r>
-        <w:t>in-law</w:t>
-      </w:r>
-      <w:proofErr w:type="spellEnd"/>
-      <w:r>
-        <w:t xml:space="preserve"> </w:t>
+      <w:r>
+        <w:t xml:space="preserve">-in-law </w:t>
       </w:r>
       <w:r>
         <w:rPr>
@@ -2046,23 +1781,7 @@
         <w:t>‒</w:t>
       </w:r>
       <w:r>
-        <w:t xml:space="preserve"> </w:t>
-      </w:r>
-      <w:proofErr w:type="gramStart"/>
-      <w:r>
-        <w:t>living</w:t>
-      </w:r>
-      <w:proofErr w:type="gramEnd"/>
-      <w:r>
-        <w:t>-</w:t>
-      </w:r>
-      <w:proofErr w:type="spellStart"/>
-      <w:r>
-        <w:t>room</w:t>
-      </w:r>
-      <w:proofErr w:type="spellEnd"/>
-      <w:r>
-        <w:t xml:space="preserve"> </w:t>
+        <w:t xml:space="preserve"> living-room </w:t>
       </w:r>
     </w:p>
     <w:p>
@@ -2115,21 +1834,8 @@
         <w:t>‒</w:t>
       </w:r>
       <w:r>
-        <w:t xml:space="preserve"> </w:t>
-      </w:r>
-      <w:proofErr w:type="spellStart"/>
-      <w:r>
-        <w:t>waiting</w:t>
-      </w:r>
-      <w:proofErr w:type="spellEnd"/>
-      <w:r>
-        <w:t xml:space="preserve"> </w:t>
-      </w:r>
-      <w:proofErr w:type="spellStart"/>
-      <w:r>
-        <w:t>list</w:t>
-      </w:r>
-      <w:proofErr w:type="spellEnd"/>
+        <w:t xml:space="preserve"> waiting list</w:t>
+      </w:r>
     </w:p>
     <w:p>
       <w:pPr>
@@ -2186,37 +1892,8 @@
         <w:t>Género</w:t>
       </w:r>
       <w:r>
-        <w:t xml:space="preserve">: Masculino y femenino. </w:t>
-      </w:r>
-      <w:proofErr w:type="spellStart"/>
-      <w:r>
-        <w:t>Mother</w:t>
-      </w:r>
-      <w:proofErr w:type="spellEnd"/>
-      <w:r>
-        <w:t xml:space="preserve">, </w:t>
-      </w:r>
-      <w:proofErr w:type="spellStart"/>
-      <w:r>
-        <w:t>father</w:t>
-      </w:r>
-      <w:proofErr w:type="spellEnd"/>
-      <w:r>
-        <w:t xml:space="preserve">, </w:t>
-      </w:r>
-      <w:proofErr w:type="spellStart"/>
-      <w:r>
-        <w:t>boy</w:t>
-      </w:r>
-      <w:proofErr w:type="spellEnd"/>
-      <w:r>
-        <w:t xml:space="preserve">, </w:t>
-      </w:r>
-      <w:proofErr w:type="spellStart"/>
-      <w:r>
-        <w:t>girl</w:t>
-      </w:r>
-      <w:proofErr w:type="spellEnd"/>
+        <w:t>: Masculino y femenino. Mother, father, boy, girl</w:t>
+      </w:r>
     </w:p>
     <w:p>
       <w:pPr>
@@ -2237,23 +1914,7 @@
         <w:t>: E</w:t>
       </w:r>
       <w:r>
-        <w:t xml:space="preserve">l número de los sustantivos se identifica mediante la flexión, agregando -s al singular:  </w:t>
-      </w:r>
-      <w:proofErr w:type="spellStart"/>
-      <w:r>
-        <w:t>book</w:t>
-      </w:r>
-      <w:proofErr w:type="spellEnd"/>
-      <w:r>
-        <w:t xml:space="preserve"> / </w:t>
-      </w:r>
-      <w:proofErr w:type="spellStart"/>
-      <w:r>
-        <w:t>books</w:t>
-      </w:r>
-      <w:proofErr w:type="spellEnd"/>
-      <w:r>
-        <w:t xml:space="preserve"> </w:t>
+        <w:t xml:space="preserve">l número de los sustantivos se identifica mediante la flexión, agregando -s al singular:  book / books </w:t>
       </w:r>
       <w:r>
         <w:rPr>
@@ -2262,21 +1923,8 @@
         <w:t>‒</w:t>
       </w:r>
       <w:r>
-        <w:t xml:space="preserve"> </w:t>
-      </w:r>
-      <w:proofErr w:type="spellStart"/>
-      <w:r>
-        <w:t>chemist</w:t>
-      </w:r>
-      <w:proofErr w:type="spellEnd"/>
-      <w:r>
-        <w:t xml:space="preserve"> / </w:t>
-      </w:r>
-      <w:proofErr w:type="spellStart"/>
-      <w:r>
-        <w:t>chemists</w:t>
-      </w:r>
-      <w:proofErr w:type="spellEnd"/>
+        <w:t xml:space="preserve"> chemist / chemists</w:t>
+      </w:r>
     </w:p>
     <w:p>
       <w:pPr>
@@ -2312,22 +1960,12 @@
       <w:r>
         <w:t xml:space="preserve">. </w:t>
       </w:r>
-      <w:proofErr w:type="spellStart"/>
-      <w:r>
-        <w:t>process</w:t>
-      </w:r>
-      <w:proofErr w:type="spellEnd"/>
-      <w:r>
-        <w:t xml:space="preserve"> / </w:t>
-      </w:r>
-      <w:proofErr w:type="spellStart"/>
-      <w:r>
-        <w:t>processin</w:t>
+      <w:r>
+        <w:t>process / processin</w:t>
       </w:r>
       <w:r>
         <w:t>g</w:t>
       </w:r>
-      <w:proofErr w:type="spellEnd"/>
     </w:p>
     <w:p>
       <w:pPr>
@@ -2375,49 +2013,8 @@
           <w:i/>
           <w:iCs/>
         </w:rPr>
-        <w:t xml:space="preserve">The </w:t>
-      </w:r>
-      <w:proofErr w:type="spellStart"/>
-      <w:r>
-        <w:rPr>
-          <w:i/>
-          <w:iCs/>
-        </w:rPr>
-        <w:t>principle</w:t>
-      </w:r>
-      <w:proofErr w:type="spellEnd"/>
-      <w:r>
-        <w:rPr>
-          <w:i/>
-          <w:iCs/>
-        </w:rPr>
-        <w:t xml:space="preserve"> </w:t>
-      </w:r>
-      <w:proofErr w:type="spellStart"/>
-      <w:r>
-        <w:rPr>
-          <w:i/>
-          <w:iCs/>
-        </w:rPr>
-        <w:t>of</w:t>
-      </w:r>
-      <w:proofErr w:type="spellEnd"/>
-      <w:r>
-        <w:rPr>
-          <w:i/>
-          <w:iCs/>
-        </w:rPr>
-        <w:t xml:space="preserve"> </w:t>
-      </w:r>
-      <w:proofErr w:type="spellStart"/>
-      <w:r>
-        <w:rPr>
-          <w:i/>
-          <w:iCs/>
-        </w:rPr>
-        <w:t>relativity</w:t>
-      </w:r>
-      <w:proofErr w:type="spellEnd"/>
+        <w:t>The principle of relativity</w:t>
+      </w:r>
     </w:p>
     <w:p>
       <w:pPr>
@@ -2445,33 +2042,8 @@
           <w:i/>
           <w:iCs/>
         </w:rPr>
-        <w:t xml:space="preserve">he </w:t>
-      </w:r>
-      <w:proofErr w:type="spellStart"/>
-      <w:r>
-        <w:rPr>
-          <w:i/>
-          <w:iCs/>
-        </w:rPr>
-        <w:t>technicians</w:t>
-      </w:r>
-      <w:proofErr w:type="spellEnd"/>
-      <w:r>
-        <w:rPr>
-          <w:i/>
-          <w:iCs/>
-        </w:rPr>
-        <w:t xml:space="preserve">’ home </w:t>
-      </w:r>
-      <w:proofErr w:type="spellStart"/>
-      <w:r>
-        <w:rPr>
-          <w:i/>
-          <w:iCs/>
-        </w:rPr>
-        <w:t>studio</w:t>
-      </w:r>
-      <w:proofErr w:type="spellEnd"/>
+        <w:t>he technicians’ home studio</w:t>
+      </w:r>
     </w:p>
     <w:p>
       <w:pPr>
@@ -2510,175 +2082,13 @@
           <w:iCs/>
         </w:rPr>
       </w:pPr>
-      <w:proofErr w:type="spellStart"/>
       <w:r>
         <w:rPr>
           <w:i/>
           <w:iCs/>
         </w:rPr>
-        <w:t>You</w:t>
-      </w:r>
-      <w:proofErr w:type="spellEnd"/>
-      <w:r>
-        <w:rPr>
-          <w:i/>
-          <w:iCs/>
-        </w:rPr>
-        <w:t xml:space="preserve"> </w:t>
-      </w:r>
-      <w:proofErr w:type="spellStart"/>
-      <w:r>
-        <w:rPr>
-          <w:i/>
-          <w:iCs/>
-        </w:rPr>
-        <w:t>should</w:t>
-      </w:r>
-      <w:proofErr w:type="spellEnd"/>
-      <w:r>
-        <w:rPr>
-          <w:i/>
-          <w:iCs/>
-        </w:rPr>
-        <w:t xml:space="preserve"> </w:t>
-      </w:r>
-      <w:proofErr w:type="spellStart"/>
-      <w:r>
-        <w:rPr>
-          <w:i/>
-          <w:iCs/>
-        </w:rPr>
-        <w:t>select</w:t>
-      </w:r>
-      <w:proofErr w:type="spellEnd"/>
-      <w:r>
-        <w:rPr>
-          <w:i/>
-          <w:iCs/>
-        </w:rPr>
-        <w:t xml:space="preserve"> </w:t>
-      </w:r>
-      <w:proofErr w:type="spellStart"/>
-      <w:r>
-        <w:rPr>
-          <w:i/>
-          <w:iCs/>
-        </w:rPr>
-        <w:t>which</w:t>
-      </w:r>
-      <w:proofErr w:type="spellEnd"/>
-      <w:r>
-        <w:rPr>
-          <w:i/>
-          <w:iCs/>
-        </w:rPr>
-        <w:t xml:space="preserve"> </w:t>
-      </w:r>
-      <w:proofErr w:type="spellStart"/>
-      <w:r>
-        <w:rPr>
-          <w:i/>
-          <w:iCs/>
-        </w:rPr>
-        <w:t>navigation</w:t>
-      </w:r>
-      <w:proofErr w:type="spellEnd"/>
-      <w:r>
-        <w:rPr>
-          <w:i/>
-          <w:iCs/>
-        </w:rPr>
-        <w:t xml:space="preserve"> </w:t>
-      </w:r>
-      <w:proofErr w:type="spellStart"/>
-      <w:r>
-        <w:rPr>
-          <w:i/>
-          <w:iCs/>
-        </w:rPr>
-        <w:t>design</w:t>
-      </w:r>
-      <w:proofErr w:type="spellEnd"/>
-      <w:r>
-        <w:rPr>
-          <w:i/>
-          <w:iCs/>
-        </w:rPr>
-        <w:t xml:space="preserve"> </w:t>
-      </w:r>
-      <w:proofErr w:type="spellStart"/>
-      <w:r>
-        <w:rPr>
-          <w:i/>
-          <w:iCs/>
-        </w:rPr>
-        <w:t>patterns</w:t>
-      </w:r>
-      <w:proofErr w:type="spellEnd"/>
-      <w:r>
-        <w:rPr>
-          <w:i/>
-          <w:iCs/>
-        </w:rPr>
-        <w:t xml:space="preserve"> </w:t>
-      </w:r>
-      <w:proofErr w:type="spellStart"/>
-      <w:r>
-        <w:rPr>
-          <w:i/>
-          <w:iCs/>
-        </w:rPr>
-        <w:t>to</w:t>
-      </w:r>
-      <w:proofErr w:type="spellEnd"/>
-      <w:r>
-        <w:rPr>
-          <w:i/>
-          <w:iCs/>
-        </w:rPr>
-        <w:t xml:space="preserve"> base </w:t>
-      </w:r>
-      <w:proofErr w:type="spellStart"/>
-      <w:r>
-        <w:rPr>
-          <w:i/>
-          <w:iCs/>
-        </w:rPr>
-        <w:t>your</w:t>
-      </w:r>
-      <w:proofErr w:type="spellEnd"/>
-      <w:r>
-        <w:rPr>
-          <w:i/>
-          <w:iCs/>
-        </w:rPr>
-        <w:t xml:space="preserve"> </w:t>
-      </w:r>
-      <w:proofErr w:type="spellStart"/>
-      <w:r>
-        <w:rPr>
-          <w:i/>
-          <w:iCs/>
-        </w:rPr>
-        <w:t>navigation</w:t>
-      </w:r>
-      <w:proofErr w:type="spellEnd"/>
-      <w:r>
-        <w:rPr>
-          <w:i/>
-          <w:iCs/>
-        </w:rPr>
-        <w:t xml:space="preserve"> </w:t>
-      </w:r>
-      <w:proofErr w:type="spellStart"/>
-      <w:r>
-        <w:rPr>
-          <w:i/>
-          <w:iCs/>
-        </w:rPr>
-        <w:t>on</w:t>
-      </w:r>
-      <w:proofErr w:type="spellEnd"/>
+        <w:t>You should select which navigation design patterns to base your navigation on</w:t>
+      </w:r>
     </w:p>
     <w:p>
       <w:pPr>
@@ -2692,79 +2102,13 @@
           <w:iCs/>
         </w:rPr>
       </w:pPr>
-      <w:proofErr w:type="spellStart"/>
       <w:r>
         <w:rPr>
           <w:i/>
           <w:iCs/>
         </w:rPr>
-        <w:t>This</w:t>
-      </w:r>
-      <w:proofErr w:type="spellEnd"/>
-      <w:r>
-        <w:rPr>
-          <w:i/>
-          <w:iCs/>
-        </w:rPr>
-        <w:t xml:space="preserve"> </w:t>
-      </w:r>
-      <w:proofErr w:type="spellStart"/>
-      <w:r>
-        <w:rPr>
-          <w:i/>
-          <w:iCs/>
-        </w:rPr>
-        <w:t>is</w:t>
-      </w:r>
-      <w:proofErr w:type="spellEnd"/>
-      <w:r>
-        <w:rPr>
-          <w:i/>
-          <w:iCs/>
-        </w:rPr>
-        <w:t xml:space="preserve"> a </w:t>
-      </w:r>
-      <w:proofErr w:type="spellStart"/>
-      <w:r>
-        <w:rPr>
-          <w:i/>
-          <w:iCs/>
-        </w:rPr>
-        <w:t>high-level</w:t>
-      </w:r>
-      <w:proofErr w:type="spellEnd"/>
-      <w:r>
-        <w:rPr>
-          <w:i/>
-          <w:iCs/>
-        </w:rPr>
-        <w:t xml:space="preserve"> </w:t>
-      </w:r>
-      <w:proofErr w:type="spellStart"/>
-      <w:r>
-        <w:rPr>
-          <w:i/>
-          <w:iCs/>
-        </w:rPr>
-        <w:t>programming</w:t>
-      </w:r>
-      <w:proofErr w:type="spellEnd"/>
-      <w:r>
-        <w:rPr>
-          <w:i/>
-          <w:iCs/>
-        </w:rPr>
-        <w:t xml:space="preserve"> </w:t>
-      </w:r>
-      <w:proofErr w:type="spellStart"/>
-      <w:r>
-        <w:rPr>
-          <w:i/>
-          <w:iCs/>
-        </w:rPr>
-        <w:t>language</w:t>
-      </w:r>
-      <w:proofErr w:type="spellEnd"/>
+        <w:t>This is a high-level programming language</w:t>
+      </w:r>
     </w:p>
     <w:p>
       <w:pPr>
@@ -2803,100 +2147,7 @@
     </w:p>
     <w:p>
       <w:r>
-        <w:t>Están los descriptivos (</w:t>
-      </w:r>
-      <w:proofErr w:type="spellStart"/>
-      <w:r>
-        <w:t>Beatiful</w:t>
-      </w:r>
-      <w:proofErr w:type="spellEnd"/>
-      <w:r>
-        <w:t xml:space="preserve">, tal, </w:t>
-      </w:r>
-      <w:proofErr w:type="spellStart"/>
-      <w:r>
-        <w:t>fast</w:t>
-      </w:r>
-      <w:proofErr w:type="spellEnd"/>
-      <w:r>
-        <w:t>). Cuantitativos (</w:t>
-      </w:r>
-      <w:proofErr w:type="spellStart"/>
-      <w:r>
-        <w:t>Some</w:t>
-      </w:r>
-      <w:proofErr w:type="spellEnd"/>
-      <w:r>
-        <w:t xml:space="preserve">, </w:t>
-      </w:r>
-      <w:proofErr w:type="spellStart"/>
-      <w:r>
-        <w:t>few</w:t>
-      </w:r>
-      <w:proofErr w:type="spellEnd"/>
-      <w:r>
-        <w:t xml:space="preserve">, </w:t>
-      </w:r>
-      <w:proofErr w:type="spellStart"/>
-      <w:r>
-        <w:t>many</w:t>
-      </w:r>
-      <w:proofErr w:type="spellEnd"/>
-      <w:r>
-        <w:t>). Demostrativos (</w:t>
-      </w:r>
-      <w:proofErr w:type="spellStart"/>
-      <w:r>
-        <w:t>This</w:t>
-      </w:r>
-      <w:proofErr w:type="spellEnd"/>
-      <w:r>
-        <w:t xml:space="preserve">, </w:t>
-      </w:r>
-      <w:proofErr w:type="spellStart"/>
-      <w:proofErr w:type="gramStart"/>
-      <w:r>
-        <w:t>that,these</w:t>
-      </w:r>
-      <w:proofErr w:type="gramEnd"/>
-      <w:r>
-        <w:t>,those</w:t>
-      </w:r>
-      <w:proofErr w:type="spellEnd"/>
-      <w:r>
-        <w:t>). Posesivos (</w:t>
-      </w:r>
-      <w:proofErr w:type="spellStart"/>
-      <w:r>
-        <w:t>My</w:t>
-      </w:r>
-      <w:proofErr w:type="spellEnd"/>
-      <w:r>
-        <w:t xml:space="preserve">, </w:t>
-      </w:r>
-      <w:proofErr w:type="spellStart"/>
-      <w:r>
-        <w:t>your</w:t>
-      </w:r>
-      <w:proofErr w:type="spellEnd"/>
-      <w:r>
-        <w:t xml:space="preserve">, </w:t>
-      </w:r>
-      <w:proofErr w:type="spellStart"/>
-      <w:r>
-        <w:t>his</w:t>
-      </w:r>
-      <w:proofErr w:type="spellEnd"/>
-      <w:r>
-        <w:t xml:space="preserve">, </w:t>
-      </w:r>
-      <w:proofErr w:type="spellStart"/>
-      <w:r>
-        <w:t>her</w:t>
-      </w:r>
-      <w:proofErr w:type="spellEnd"/>
-      <w:r>
-        <w:t xml:space="preserve">). Comparativos </w:t>
+        <w:t xml:space="preserve">Están los descriptivos (Beatiful, tal, fast). Cuantitativos (Some, few, many). Demostrativos (This, that,these,those). Posesivos (My, your, his, her). Comparativos </w:t>
       </w:r>
     </w:p>
     <w:p>
@@ -2965,39 +2216,7 @@
         <w:t xml:space="preserve"> </w:t>
       </w:r>
       <w:r>
-        <w:t>(</w:t>
-      </w:r>
-      <w:proofErr w:type="spellStart"/>
-      <w:r>
-        <w:t>this</w:t>
-      </w:r>
-      <w:proofErr w:type="spellEnd"/>
-      <w:r>
-        <w:t xml:space="preserve">, </w:t>
-      </w:r>
-      <w:proofErr w:type="spellStart"/>
-      <w:r>
-        <w:t>that</w:t>
-      </w:r>
-      <w:proofErr w:type="spellEnd"/>
-      <w:r>
-        <w:t xml:space="preserve">, </w:t>
-      </w:r>
-      <w:proofErr w:type="spellStart"/>
-      <w:r>
-        <w:t>these</w:t>
-      </w:r>
-      <w:proofErr w:type="spellEnd"/>
-      <w:r>
-        <w:t xml:space="preserve">, </w:t>
-      </w:r>
-      <w:proofErr w:type="spellStart"/>
-      <w:r>
-        <w:t>those</w:t>
-      </w:r>
-      <w:proofErr w:type="spellEnd"/>
-      <w:r>
-        <w:t>)</w:t>
+        <w:t>(this, that, these, those)</w:t>
       </w:r>
     </w:p>
     <w:p>
@@ -3026,63 +2245,7 @@
         <w:t xml:space="preserve"> </w:t>
       </w:r>
       <w:r>
-        <w:t>(</w:t>
-      </w:r>
-      <w:proofErr w:type="spellStart"/>
-      <w:r>
-        <w:t>my</w:t>
-      </w:r>
-      <w:proofErr w:type="spellEnd"/>
-      <w:r>
-        <w:t xml:space="preserve">, </w:t>
-      </w:r>
-      <w:proofErr w:type="spellStart"/>
-      <w:r>
-        <w:t>your</w:t>
-      </w:r>
-      <w:proofErr w:type="spellEnd"/>
-      <w:r>
-        <w:t xml:space="preserve">, </w:t>
-      </w:r>
-      <w:proofErr w:type="spellStart"/>
-      <w:r>
-        <w:t>his</w:t>
-      </w:r>
-      <w:proofErr w:type="spellEnd"/>
-      <w:r>
-        <w:t xml:space="preserve">, </w:t>
-      </w:r>
-      <w:proofErr w:type="spellStart"/>
-      <w:r>
-        <w:t>her</w:t>
-      </w:r>
-      <w:proofErr w:type="spellEnd"/>
-      <w:r>
-        <w:t xml:space="preserve">, </w:t>
-      </w:r>
-      <w:proofErr w:type="spellStart"/>
-      <w:r>
-        <w:t>its</w:t>
-      </w:r>
-      <w:proofErr w:type="spellEnd"/>
-      <w:r>
-        <w:t xml:space="preserve">, </w:t>
-      </w:r>
-      <w:proofErr w:type="spellStart"/>
-      <w:r>
-        <w:t>our</w:t>
-      </w:r>
-      <w:proofErr w:type="spellEnd"/>
-      <w:r>
-        <w:t xml:space="preserve">, </w:t>
-      </w:r>
-      <w:proofErr w:type="spellStart"/>
-      <w:r>
-        <w:t>their</w:t>
-      </w:r>
-      <w:proofErr w:type="spellEnd"/>
-      <w:r>
-        <w:t>)</w:t>
+        <w:t>(my, your, his, her, its, our, their)</w:t>
       </w:r>
     </w:p>
     <w:p>
@@ -3113,29 +2276,8 @@
           <w:numId w:val="5"/>
         </w:numPr>
       </w:pPr>
-      <w:proofErr w:type="spellStart"/>
-      <w:r>
-        <w:t>This</w:t>
-      </w:r>
-      <w:proofErr w:type="spellEnd"/>
-      <w:r>
-        <w:t xml:space="preserve"> </w:t>
-      </w:r>
-      <w:proofErr w:type="spellStart"/>
-      <w:r>
-        <w:t>is</w:t>
-      </w:r>
-      <w:proofErr w:type="spellEnd"/>
-      <w:r>
-        <w:t xml:space="preserve"> </w:t>
-      </w:r>
-      <w:proofErr w:type="spellStart"/>
-      <w:r>
-        <w:t>incredible</w:t>
-      </w:r>
-      <w:proofErr w:type="spellEnd"/>
-      <w:r>
-        <w:t xml:space="preserve"> software</w:t>
+      <w:r>
+        <w:t>This is incredible software</w:t>
       </w:r>
     </w:p>
     <w:p>
@@ -3199,9 +2341,15 @@
           <w:i/>
           <w:iCs/>
         </w:rPr>
-        <w:t>-</w:t>
-      </w:r>
-      <w:proofErr w:type="spellStart"/>
+        <w:t>-ing</w:t>
+      </w:r>
+      <w:r>
+        <w:rPr>
+          <w:b/>
+          <w:bCs/>
+        </w:rPr>
+        <w:t xml:space="preserve"> y el pasado en </w:t>
+      </w:r>
       <w:r>
         <w:rPr>
           <w:b/>
@@ -3209,36 +2357,23 @@
           <w:i/>
           <w:iCs/>
         </w:rPr>
-        <w:t>ing</w:t>
-      </w:r>
-      <w:proofErr w:type="spellEnd"/>
-      <w:r>
-        <w:rPr>
-          <w:b/>
-          <w:bCs/>
-        </w:rPr>
-        <w:t xml:space="preserve"> y el pasado en </w:t>
-      </w:r>
-      <w:r>
-        <w:rPr>
-          <w:b/>
-          <w:bCs/>
+        <w:t>-ed</w:t>
+      </w:r>
+    </w:p>
+    <w:p>
+      <w:pPr>
+        <w:rPr>
           <w:i/>
           <w:iCs/>
         </w:rPr>
-        <w:t>-</w:t>
-      </w:r>
-      <w:proofErr w:type="spellStart"/>
-      <w:r>
-        <w:rPr>
-          <w:b/>
-          <w:bCs/>
+      </w:pPr>
+      <w:r>
+        <w:rPr>
           <w:i/>
           <w:iCs/>
         </w:rPr>
-        <w:t>ed</w:t>
-      </w:r>
-      <w:proofErr w:type="spellEnd"/>
+        <w:t xml:space="preserve">The scholar was surprised, it was an amazing discovery. Cuando se utiliza el participio presente (forma -ing), el sustantivo describe al actor que produce la acción. El participio pasado (forma -ed), califica la reacción del sustantivo que recibe la acción. El participio presente o pasado no depende del tiempo verbal de la oración. </w:t>
+      </w:r>
     </w:p>
     <w:p>
       <w:pPr>
@@ -3252,310 +2387,7 @@
           <w:i/>
           <w:iCs/>
         </w:rPr>
-        <w:t xml:space="preserve">The </w:t>
-      </w:r>
-      <w:proofErr w:type="spellStart"/>
-      <w:r>
-        <w:rPr>
-          <w:i/>
-          <w:iCs/>
-        </w:rPr>
-        <w:t>scholar</w:t>
-      </w:r>
-      <w:proofErr w:type="spellEnd"/>
-      <w:r>
-        <w:rPr>
-          <w:i/>
-          <w:iCs/>
-        </w:rPr>
-        <w:t xml:space="preserve"> </w:t>
-      </w:r>
-      <w:proofErr w:type="spellStart"/>
-      <w:r>
-        <w:rPr>
-          <w:i/>
-          <w:iCs/>
-        </w:rPr>
-        <w:t>was</w:t>
-      </w:r>
-      <w:proofErr w:type="spellEnd"/>
-      <w:r>
-        <w:rPr>
-          <w:i/>
-          <w:iCs/>
-        </w:rPr>
-        <w:t xml:space="preserve"> </w:t>
-      </w:r>
-      <w:proofErr w:type="spellStart"/>
-      <w:r>
-        <w:rPr>
-          <w:i/>
-          <w:iCs/>
-        </w:rPr>
-        <w:t>surprised</w:t>
-      </w:r>
-      <w:proofErr w:type="spellEnd"/>
-      <w:r>
-        <w:rPr>
-          <w:i/>
-          <w:iCs/>
-        </w:rPr>
-        <w:t xml:space="preserve">, </w:t>
-      </w:r>
-      <w:proofErr w:type="spellStart"/>
-      <w:r>
-        <w:rPr>
-          <w:i/>
-          <w:iCs/>
-        </w:rPr>
-        <w:t>it</w:t>
-      </w:r>
-      <w:proofErr w:type="spellEnd"/>
-      <w:r>
-        <w:rPr>
-          <w:i/>
-          <w:iCs/>
-        </w:rPr>
-        <w:t xml:space="preserve"> </w:t>
-      </w:r>
-      <w:proofErr w:type="spellStart"/>
-      <w:r>
-        <w:rPr>
-          <w:i/>
-          <w:iCs/>
-        </w:rPr>
-        <w:t>was</w:t>
-      </w:r>
-      <w:proofErr w:type="spellEnd"/>
-      <w:r>
-        <w:rPr>
-          <w:i/>
-          <w:iCs/>
-        </w:rPr>
-        <w:t xml:space="preserve"> </w:t>
-      </w:r>
-      <w:proofErr w:type="spellStart"/>
-      <w:r>
-        <w:rPr>
-          <w:i/>
-          <w:iCs/>
-        </w:rPr>
-        <w:t>an</w:t>
-      </w:r>
-      <w:proofErr w:type="spellEnd"/>
-      <w:r>
-        <w:rPr>
-          <w:i/>
-          <w:iCs/>
-        </w:rPr>
-        <w:t xml:space="preserve"> </w:t>
-      </w:r>
-      <w:proofErr w:type="spellStart"/>
-      <w:r>
-        <w:rPr>
-          <w:i/>
-          <w:iCs/>
-        </w:rPr>
-        <w:t>amazing</w:t>
-      </w:r>
-      <w:proofErr w:type="spellEnd"/>
-      <w:r>
-        <w:rPr>
-          <w:i/>
-          <w:iCs/>
-        </w:rPr>
-        <w:t xml:space="preserve"> </w:t>
-      </w:r>
-      <w:proofErr w:type="spellStart"/>
-      <w:r>
-        <w:rPr>
-          <w:i/>
-          <w:iCs/>
-        </w:rPr>
-        <w:t>discovery</w:t>
-      </w:r>
-      <w:proofErr w:type="spellEnd"/>
-      <w:r>
-        <w:rPr>
-          <w:i/>
-          <w:iCs/>
-        </w:rPr>
-        <w:t>. Cuando se utiliza el participio presente (forma -</w:t>
-      </w:r>
-      <w:proofErr w:type="spellStart"/>
-      <w:r>
-        <w:rPr>
-          <w:i/>
-          <w:iCs/>
-        </w:rPr>
-        <w:t>ing</w:t>
-      </w:r>
-      <w:proofErr w:type="spellEnd"/>
-      <w:r>
-        <w:rPr>
-          <w:i/>
-          <w:iCs/>
-        </w:rPr>
-        <w:t>), el sustantivo describe al actor que produce la acción. El participio pasado (forma -</w:t>
-      </w:r>
-      <w:proofErr w:type="spellStart"/>
-      <w:r>
-        <w:rPr>
-          <w:i/>
-          <w:iCs/>
-        </w:rPr>
-        <w:t>ed</w:t>
-      </w:r>
-      <w:proofErr w:type="spellEnd"/>
-      <w:r>
-        <w:rPr>
-          <w:i/>
-          <w:iCs/>
-        </w:rPr>
-        <w:t xml:space="preserve">), califica la reacción del sustantivo que recibe la acción. El participio presente o pasado no depende del tiempo verbal de la oración. </w:t>
-      </w:r>
-    </w:p>
-    <w:p>
-      <w:pPr>
-        <w:rPr>
-          <w:i/>
-          <w:iCs/>
-        </w:rPr>
-      </w:pPr>
-      <w:r>
-        <w:rPr>
-          <w:i/>
-          <w:iCs/>
-        </w:rPr>
-        <w:t xml:space="preserve">I </w:t>
-      </w:r>
-      <w:proofErr w:type="spellStart"/>
-      <w:r>
-        <w:rPr>
-          <w:i/>
-          <w:iCs/>
-        </w:rPr>
-        <w:t>watched</w:t>
-      </w:r>
-      <w:proofErr w:type="spellEnd"/>
-      <w:r>
-        <w:rPr>
-          <w:i/>
-          <w:iCs/>
-        </w:rPr>
-        <w:t xml:space="preserve"> a </w:t>
-      </w:r>
-      <w:proofErr w:type="spellStart"/>
-      <w:r>
-        <w:rPr>
-          <w:i/>
-          <w:iCs/>
-        </w:rPr>
-        <w:t>boring</w:t>
-      </w:r>
-      <w:proofErr w:type="spellEnd"/>
-      <w:r>
-        <w:rPr>
-          <w:i/>
-          <w:iCs/>
-        </w:rPr>
-        <w:t xml:space="preserve"> </w:t>
-      </w:r>
-      <w:proofErr w:type="spellStart"/>
-      <w:r>
-        <w:rPr>
-          <w:i/>
-          <w:iCs/>
-        </w:rPr>
-        <w:t>documentary</w:t>
-      </w:r>
-      <w:proofErr w:type="spellEnd"/>
-      <w:r>
-        <w:rPr>
-          <w:i/>
-          <w:iCs/>
-        </w:rPr>
-        <w:t xml:space="preserve">. As a </w:t>
-      </w:r>
-      <w:proofErr w:type="spellStart"/>
-      <w:r>
-        <w:rPr>
-          <w:i/>
-          <w:iCs/>
-        </w:rPr>
-        <w:t>result</w:t>
-      </w:r>
-      <w:proofErr w:type="spellEnd"/>
-      <w:r>
-        <w:rPr>
-          <w:i/>
-          <w:iCs/>
-        </w:rPr>
-        <w:t xml:space="preserve">, I </w:t>
-      </w:r>
-      <w:proofErr w:type="spellStart"/>
-      <w:r>
-        <w:rPr>
-          <w:i/>
-          <w:iCs/>
-        </w:rPr>
-        <w:t>was</w:t>
-      </w:r>
-      <w:proofErr w:type="spellEnd"/>
-      <w:r>
-        <w:rPr>
-          <w:i/>
-          <w:iCs/>
-        </w:rPr>
-        <w:t xml:space="preserve"> </w:t>
-      </w:r>
-      <w:proofErr w:type="spellStart"/>
-      <w:r>
-        <w:rPr>
-          <w:i/>
-          <w:iCs/>
-        </w:rPr>
-        <w:t>bored</w:t>
-      </w:r>
-      <w:proofErr w:type="spellEnd"/>
-      <w:r>
-        <w:rPr>
-          <w:i/>
-          <w:iCs/>
-        </w:rPr>
-        <w:t xml:space="preserve"> </w:t>
-      </w:r>
-      <w:proofErr w:type="spellStart"/>
-      <w:r>
-        <w:rPr>
-          <w:i/>
-          <w:iCs/>
-        </w:rPr>
-        <w:t>to</w:t>
-      </w:r>
-      <w:proofErr w:type="spellEnd"/>
-      <w:r>
-        <w:rPr>
-          <w:i/>
-          <w:iCs/>
-        </w:rPr>
-        <w:t xml:space="preserve"> </w:t>
-      </w:r>
-      <w:proofErr w:type="spellStart"/>
-      <w:r>
-        <w:rPr>
-          <w:i/>
-          <w:iCs/>
-        </w:rPr>
-        <w:t>death</w:t>
-      </w:r>
-      <w:proofErr w:type="spellEnd"/>
-      <w:r>
-        <w:rPr>
-          <w:i/>
-          <w:iCs/>
-        </w:rPr>
-        <w:t>.</w:t>
+        <w:t>I watched a boring documentary. As a result, I was bored to death.</w:t>
       </w:r>
     </w:p>
     <w:p/>
@@ -3637,7 +2469,7 @@
                     <pic:cNvPicPr/>
                   </pic:nvPicPr>
                   <pic:blipFill>
-                    <a:blip r:embed="rId10"/>
+                    <a:blip r:embed="rId12"/>
                     <a:stretch>
                       <a:fillRect/>
                     </a:stretch>
@@ -3709,7 +2541,7 @@
                     <pic:cNvPicPr/>
                   </pic:nvPicPr>
                   <pic:blipFill>
-                    <a:blip r:embed="rId11"/>
+                    <a:blip r:embed="rId13"/>
                     <a:stretch>
                       <a:fillRect/>
                     </a:stretch>
@@ -3777,18 +2609,10 @@
         <w:t xml:space="preserve"> </w:t>
       </w:r>
       <w:r>
-        <w:t xml:space="preserve">como </w:t>
-      </w:r>
-      <w:proofErr w:type="gramStart"/>
-      <w:r>
-        <w:t>es</w:t>
-      </w:r>
-      <w:r>
-        <w:t xml:space="preserve">  el</w:t>
-      </w:r>
-      <w:proofErr w:type="gramEnd"/>
-      <w:r>
-        <w:t xml:space="preserve">  caso de  los  siguientes </w:t>
+        <w:t>como es</w:t>
+      </w:r>
+      <w:r>
+        <w:t xml:space="preserve">  el  caso de  los  siguientes </w:t>
       </w:r>
       <w:r>
         <w:t>e</w:t>
@@ -3798,63 +2622,13 @@
       </w:r>
     </w:p>
     <w:p>
-      <w:proofErr w:type="spellStart"/>
-      <w:r>
-        <w:t>remain</w:t>
-      </w:r>
-      <w:proofErr w:type="spellEnd"/>
-      <w:r>
-        <w:t xml:space="preserve"> / </w:t>
-      </w:r>
-      <w:proofErr w:type="spellStart"/>
-      <w:r>
-        <w:t>remaining</w:t>
-      </w:r>
-      <w:proofErr w:type="spellEnd"/>
-      <w:r>
-        <w:t xml:space="preserve"> ̶̶̶̶̶&gt; The </w:t>
-      </w:r>
-      <w:proofErr w:type="spellStart"/>
-      <w:r>
-        <w:t>remaining</w:t>
-      </w:r>
-      <w:proofErr w:type="spellEnd"/>
-      <w:r>
-        <w:t xml:space="preserve"> </w:t>
-      </w:r>
-      <w:proofErr w:type="spellStart"/>
-      <w:r>
-        <w:t>problem</w:t>
-      </w:r>
-      <w:proofErr w:type="spellEnd"/>
-      <w:r>
-        <w:t xml:space="preserve"> </w:t>
-      </w:r>
-    </w:p>
-    <w:p>
-      <w:proofErr w:type="spellStart"/>
-      <w:r>
-        <w:t>live</w:t>
-      </w:r>
-      <w:proofErr w:type="spellEnd"/>
-      <w:r>
-        <w:t xml:space="preserve"> / </w:t>
-      </w:r>
-      <w:proofErr w:type="gramStart"/>
-      <w:r>
-        <w:t>living</w:t>
-      </w:r>
-      <w:proofErr w:type="gramEnd"/>
-      <w:r>
-        <w:t xml:space="preserve"> ̶̶̶̶̶̶̶̶̶̶-&gt; A living </w:t>
-      </w:r>
-      <w:proofErr w:type="spellStart"/>
-      <w:r>
-        <w:t>organism</w:t>
-      </w:r>
-      <w:proofErr w:type="spellEnd"/>
-      <w:r>
-        <w:t xml:space="preserve"> </w:t>
+      <w:r>
+        <w:t xml:space="preserve">remain / remaining ̶̶̶̶̶&gt; The remaining problem </w:t>
+      </w:r>
+    </w:p>
+    <w:p>
+      <w:r>
+        <w:t xml:space="preserve">live / living ̶̶̶̶̶̶̶̶̶̶-&gt; A living organism </w:t>
       </w:r>
     </w:p>
     <w:p>
@@ -3889,63 +2663,7 @@
     </w:p>
     <w:p>
       <w:r>
-        <w:t xml:space="preserve">The </w:t>
-      </w:r>
-      <w:proofErr w:type="gramStart"/>
-      <w:r>
-        <w:t>film</w:t>
-      </w:r>
-      <w:proofErr w:type="gramEnd"/>
-      <w:r>
-        <w:t xml:space="preserve"> </w:t>
-      </w:r>
-      <w:proofErr w:type="spellStart"/>
-      <w:r>
-        <w:t>was</w:t>
-      </w:r>
-      <w:proofErr w:type="spellEnd"/>
-      <w:r>
-        <w:t xml:space="preserve"> </w:t>
-      </w:r>
-      <w:proofErr w:type="spellStart"/>
-      <w:r>
-        <w:t>entertaining</w:t>
-      </w:r>
-      <w:proofErr w:type="spellEnd"/>
-      <w:r>
-        <w:t xml:space="preserve">. The </w:t>
-      </w:r>
-      <w:proofErr w:type="spellStart"/>
-      <w:r>
-        <w:t>spectators</w:t>
-      </w:r>
-      <w:proofErr w:type="spellEnd"/>
-      <w:r>
-        <w:t xml:space="preserve"> </w:t>
-      </w:r>
-      <w:proofErr w:type="spellStart"/>
-      <w:r>
-        <w:t>were</w:t>
-      </w:r>
-      <w:proofErr w:type="spellEnd"/>
-      <w:r>
-        <w:t xml:space="preserve"> </w:t>
-      </w:r>
-      <w:proofErr w:type="spellStart"/>
-      <w:r>
-        <w:t>entertained</w:t>
-      </w:r>
-      <w:proofErr w:type="spellEnd"/>
-      <w:r>
-        <w:t xml:space="preserve"> and </w:t>
-      </w:r>
-      <w:proofErr w:type="spellStart"/>
-      <w:r>
-        <w:t>amused</w:t>
-      </w:r>
-      <w:proofErr w:type="spellEnd"/>
-      <w:r>
-        <w:t>.</w:t>
+        <w:t>The film was entertaining. The spectators were entertained and amused.</w:t>
       </w:r>
     </w:p>
     <w:p/>
@@ -4100,247 +2818,7 @@
           <w:i/>
           <w:iCs/>
         </w:rPr>
-        <w:t xml:space="preserve">: Google </w:t>
-      </w:r>
-      <w:proofErr w:type="spellStart"/>
-      <w:r>
-        <w:rPr>
-          <w:i/>
-          <w:iCs/>
-        </w:rPr>
-        <w:t>is</w:t>
-      </w:r>
-      <w:proofErr w:type="spellEnd"/>
-      <w:r>
-        <w:rPr>
-          <w:i/>
-          <w:iCs/>
-        </w:rPr>
-        <w:t xml:space="preserve"> </w:t>
-      </w:r>
-      <w:proofErr w:type="spellStart"/>
-      <w:r>
-        <w:rPr>
-          <w:i/>
-          <w:iCs/>
-        </w:rPr>
-        <w:t>faster</w:t>
-      </w:r>
-      <w:proofErr w:type="spellEnd"/>
-      <w:r>
-        <w:rPr>
-          <w:i/>
-          <w:iCs/>
-        </w:rPr>
-        <w:t xml:space="preserve"> / </w:t>
-      </w:r>
-      <w:proofErr w:type="spellStart"/>
-      <w:r>
-        <w:rPr>
-          <w:i/>
-          <w:iCs/>
-        </w:rPr>
-        <w:t>better</w:t>
-      </w:r>
-      <w:proofErr w:type="spellEnd"/>
-      <w:r>
-        <w:rPr>
-          <w:i/>
-          <w:iCs/>
-        </w:rPr>
-        <w:t xml:space="preserve"> </w:t>
-      </w:r>
-      <w:proofErr w:type="spellStart"/>
-      <w:r>
-        <w:rPr>
-          <w:i/>
-          <w:iCs/>
-        </w:rPr>
-        <w:t>than</w:t>
-      </w:r>
-      <w:proofErr w:type="spellEnd"/>
-      <w:r>
-        <w:rPr>
-          <w:i/>
-          <w:iCs/>
-        </w:rPr>
-        <w:t xml:space="preserve"> Internet </w:t>
-      </w:r>
-      <w:proofErr w:type="spellStart"/>
-      <w:r>
-        <w:rPr>
-          <w:i/>
-          <w:iCs/>
-        </w:rPr>
-        <w:t>explorer</w:t>
-      </w:r>
-      <w:proofErr w:type="spellEnd"/>
-      <w:r>
-        <w:rPr>
-          <w:i/>
-          <w:iCs/>
-        </w:rPr>
-        <w:t xml:space="preserve">. Google </w:t>
-      </w:r>
-      <w:proofErr w:type="spellStart"/>
-      <w:r>
-        <w:rPr>
-          <w:i/>
-          <w:iCs/>
-        </w:rPr>
-        <w:t>is</w:t>
-      </w:r>
-      <w:proofErr w:type="spellEnd"/>
-      <w:r>
-        <w:rPr>
-          <w:i/>
-          <w:iCs/>
-        </w:rPr>
-        <w:t xml:space="preserve"> </w:t>
-      </w:r>
-      <w:proofErr w:type="spellStart"/>
-      <w:r>
-        <w:rPr>
-          <w:i/>
-          <w:iCs/>
-        </w:rPr>
-        <w:t>the</w:t>
-      </w:r>
-      <w:proofErr w:type="spellEnd"/>
-      <w:r>
-        <w:rPr>
-          <w:i/>
-          <w:iCs/>
-        </w:rPr>
-        <w:t xml:space="preserve"> </w:t>
-      </w:r>
-      <w:proofErr w:type="spellStart"/>
-      <w:r>
-        <w:rPr>
-          <w:i/>
-          <w:iCs/>
-        </w:rPr>
-        <w:t>best</w:t>
-      </w:r>
-      <w:proofErr w:type="spellEnd"/>
-      <w:r>
-        <w:rPr>
-          <w:i/>
-          <w:iCs/>
-        </w:rPr>
-        <w:t xml:space="preserve"> browser. </w:t>
-      </w:r>
-      <w:proofErr w:type="spellStart"/>
-      <w:r>
-        <w:rPr>
-          <w:i/>
-          <w:iCs/>
-        </w:rPr>
-        <w:t>This</w:t>
-      </w:r>
-      <w:proofErr w:type="spellEnd"/>
-      <w:r>
-        <w:rPr>
-          <w:i/>
-          <w:iCs/>
-        </w:rPr>
-        <w:t xml:space="preserve"> </w:t>
-      </w:r>
-      <w:proofErr w:type="spellStart"/>
-      <w:r>
-        <w:rPr>
-          <w:i/>
-          <w:iCs/>
-        </w:rPr>
-        <w:t>application</w:t>
-      </w:r>
-      <w:proofErr w:type="spellEnd"/>
-      <w:r>
-        <w:rPr>
-          <w:i/>
-          <w:iCs/>
-        </w:rPr>
-        <w:t xml:space="preserve"> </w:t>
-      </w:r>
-      <w:proofErr w:type="spellStart"/>
-      <w:r>
-        <w:rPr>
-          <w:i/>
-          <w:iCs/>
-        </w:rPr>
-        <w:t>is</w:t>
-      </w:r>
-      <w:proofErr w:type="spellEnd"/>
-      <w:r>
-        <w:rPr>
-          <w:i/>
-          <w:iCs/>
-        </w:rPr>
-        <w:t xml:space="preserve"> more complete </w:t>
-      </w:r>
-      <w:proofErr w:type="spellStart"/>
-      <w:r>
-        <w:rPr>
-          <w:i/>
-          <w:iCs/>
-        </w:rPr>
-        <w:t>than</w:t>
-      </w:r>
-      <w:proofErr w:type="spellEnd"/>
-      <w:r>
-        <w:rPr>
-          <w:i/>
-          <w:iCs/>
-        </w:rPr>
-        <w:t xml:space="preserve"> </w:t>
-      </w:r>
-      <w:proofErr w:type="spellStart"/>
-      <w:r>
-        <w:rPr>
-          <w:i/>
-          <w:iCs/>
-        </w:rPr>
-        <w:t>the</w:t>
-      </w:r>
-      <w:proofErr w:type="spellEnd"/>
-      <w:r>
-        <w:rPr>
-          <w:i/>
-          <w:iCs/>
-        </w:rPr>
-        <w:t xml:space="preserve"> </w:t>
-      </w:r>
-      <w:proofErr w:type="spellStart"/>
-      <w:r>
-        <w:rPr>
-          <w:i/>
-          <w:iCs/>
-        </w:rPr>
-        <w:t>previous</w:t>
-      </w:r>
-      <w:proofErr w:type="spellEnd"/>
-      <w:r>
-        <w:rPr>
-          <w:i/>
-          <w:iCs/>
-        </w:rPr>
-        <w:t xml:space="preserve"> </w:t>
-      </w:r>
-      <w:proofErr w:type="spellStart"/>
-      <w:r>
-        <w:rPr>
-          <w:i/>
-          <w:iCs/>
-        </w:rPr>
-        <w:t>one</w:t>
-      </w:r>
-      <w:proofErr w:type="spellEnd"/>
-      <w:r>
-        <w:rPr>
-          <w:i/>
-          <w:iCs/>
-        </w:rPr>
-        <w:t>.</w:t>
+        <w:t>: Google is faster / better than Internet explorer. Google is the best browser. This application is more complete than the previous one.</w:t>
       </w:r>
     </w:p>
     <w:p/>
@@ -4629,37 +3107,8 @@
       </w:r>
     </w:p>
     <w:p>
-      <w:proofErr w:type="spellStart"/>
-      <w:r>
-        <w:t>This</w:t>
-      </w:r>
-      <w:proofErr w:type="spellEnd"/>
-      <w:r>
-        <w:t xml:space="preserve"> </w:t>
-      </w:r>
-      <w:proofErr w:type="spellStart"/>
-      <w:r>
-        <w:t>is</w:t>
-      </w:r>
-      <w:proofErr w:type="spellEnd"/>
-      <w:r>
-        <w:t xml:space="preserve"> a </w:t>
-      </w:r>
-      <w:proofErr w:type="spellStart"/>
-      <w:r>
-        <w:t>completely</w:t>
-      </w:r>
-      <w:proofErr w:type="spellEnd"/>
-      <w:r>
-        <w:t xml:space="preserve"> </w:t>
-      </w:r>
-      <w:proofErr w:type="spellStart"/>
-      <w:r>
-        <w:t>amazing</w:t>
-      </w:r>
-      <w:proofErr w:type="spellEnd"/>
-      <w:r>
-        <w:t xml:space="preserve"> </w:t>
+      <w:r>
+        <w:t xml:space="preserve">This is a completely amazing </w:t>
       </w:r>
       <w:r>
         <w:t>producto</w:t>
@@ -4693,1880 +3142,15 @@
           <w:i/>
           <w:iCs/>
         </w:rPr>
-        <w:t xml:space="preserve">Crowdsourcing </w:t>
-      </w:r>
-      <w:proofErr w:type="spellStart"/>
+        <w:t xml:space="preserve">Crowdsourcing is the practice of turning to a body of people to obtain needed knowledge, goods or services. The term crowdsourcing is a combination of crowds and outsourcing and was coined in 2006 by Wired magazine author Jeff Howe in his article "The Rise of Crowdsourcing. How it works As the term implies, crowdsourcing is when an entity -- whether an individual or an organization – systematically requests specific resources from a group of people. Businesses, individuals and organizations of all kinds have used this process to solicit ideas and raise money as well as consolidate and promote information. These entities leverage the internet, social media and purpose-built platforms to elicit and receive the knowledge, goods or services they're seeking. This allows them to engage with a broader spectrum of sources than they would if they had used </w:t>
+      </w:r>
       <w:r>
         <w:rPr>
           <w:i/>
           <w:iCs/>
         </w:rPr>
-        <w:t>is</w:t>
-      </w:r>
-      <w:proofErr w:type="spellEnd"/>
-      <w:r>
-        <w:rPr>
-          <w:i/>
-          <w:iCs/>
-        </w:rPr>
-        <w:t xml:space="preserve"> </w:t>
-      </w:r>
-      <w:proofErr w:type="spellStart"/>
-      <w:r>
-        <w:rPr>
-          <w:i/>
-          <w:iCs/>
-        </w:rPr>
-        <w:t>the</w:t>
-      </w:r>
-      <w:proofErr w:type="spellEnd"/>
-      <w:r>
-        <w:rPr>
-          <w:i/>
-          <w:iCs/>
-        </w:rPr>
-        <w:t xml:space="preserve"> </w:t>
-      </w:r>
-      <w:proofErr w:type="spellStart"/>
-      <w:r>
-        <w:rPr>
-          <w:i/>
-          <w:iCs/>
-        </w:rPr>
-        <w:t>practice</w:t>
-      </w:r>
-      <w:proofErr w:type="spellEnd"/>
-      <w:r>
-        <w:rPr>
-          <w:i/>
-          <w:iCs/>
-        </w:rPr>
-        <w:t xml:space="preserve"> </w:t>
-      </w:r>
-      <w:proofErr w:type="spellStart"/>
-      <w:r>
-        <w:rPr>
-          <w:i/>
-          <w:iCs/>
-        </w:rPr>
-        <w:t>of</w:t>
-      </w:r>
-      <w:proofErr w:type="spellEnd"/>
-      <w:r>
-        <w:rPr>
-          <w:i/>
-          <w:iCs/>
-        </w:rPr>
-        <w:t xml:space="preserve"> </w:t>
-      </w:r>
-      <w:proofErr w:type="spellStart"/>
-      <w:r>
-        <w:rPr>
-          <w:i/>
-          <w:iCs/>
-        </w:rPr>
-        <w:t>turning</w:t>
-      </w:r>
-      <w:proofErr w:type="spellEnd"/>
-      <w:r>
-        <w:rPr>
-          <w:i/>
-          <w:iCs/>
-        </w:rPr>
-        <w:t xml:space="preserve"> </w:t>
-      </w:r>
-      <w:proofErr w:type="spellStart"/>
-      <w:r>
-        <w:rPr>
-          <w:i/>
-          <w:iCs/>
-        </w:rPr>
-        <w:t>to</w:t>
-      </w:r>
-      <w:proofErr w:type="spellEnd"/>
-      <w:r>
-        <w:rPr>
-          <w:i/>
-          <w:iCs/>
-        </w:rPr>
-        <w:t xml:space="preserve"> a </w:t>
-      </w:r>
-      <w:proofErr w:type="spellStart"/>
-      <w:r>
-        <w:rPr>
-          <w:i/>
-          <w:iCs/>
-        </w:rPr>
-        <w:t>body</w:t>
-      </w:r>
-      <w:proofErr w:type="spellEnd"/>
-      <w:r>
-        <w:rPr>
-          <w:i/>
-          <w:iCs/>
-        </w:rPr>
-        <w:t xml:space="preserve"> </w:t>
-      </w:r>
-      <w:proofErr w:type="spellStart"/>
-      <w:r>
-        <w:rPr>
-          <w:i/>
-          <w:iCs/>
-        </w:rPr>
-        <w:t>of</w:t>
-      </w:r>
-      <w:proofErr w:type="spellEnd"/>
-      <w:r>
-        <w:rPr>
-          <w:i/>
-          <w:iCs/>
-        </w:rPr>
-        <w:t xml:space="preserve"> </w:t>
-      </w:r>
-      <w:proofErr w:type="spellStart"/>
-      <w:r>
-        <w:rPr>
-          <w:i/>
-          <w:iCs/>
-        </w:rPr>
-        <w:t>people</w:t>
-      </w:r>
-      <w:proofErr w:type="spellEnd"/>
-      <w:r>
-        <w:rPr>
-          <w:i/>
-          <w:iCs/>
-        </w:rPr>
-        <w:t xml:space="preserve"> </w:t>
-      </w:r>
-      <w:proofErr w:type="spellStart"/>
-      <w:r>
-        <w:rPr>
-          <w:i/>
-          <w:iCs/>
-        </w:rPr>
-        <w:t>to</w:t>
-      </w:r>
-      <w:proofErr w:type="spellEnd"/>
-      <w:r>
-        <w:rPr>
-          <w:i/>
-          <w:iCs/>
-        </w:rPr>
-        <w:t xml:space="preserve"> </w:t>
-      </w:r>
-      <w:proofErr w:type="spellStart"/>
-      <w:r>
-        <w:rPr>
-          <w:i/>
-          <w:iCs/>
-        </w:rPr>
-        <w:t>obtain</w:t>
-      </w:r>
-      <w:proofErr w:type="spellEnd"/>
-      <w:r>
-        <w:rPr>
-          <w:i/>
-          <w:iCs/>
-        </w:rPr>
-        <w:t xml:space="preserve"> </w:t>
-      </w:r>
-      <w:proofErr w:type="spellStart"/>
-      <w:r>
-        <w:rPr>
-          <w:i/>
-          <w:iCs/>
-        </w:rPr>
-        <w:t>needed</w:t>
-      </w:r>
-      <w:proofErr w:type="spellEnd"/>
-      <w:r>
-        <w:rPr>
-          <w:i/>
-          <w:iCs/>
-        </w:rPr>
-        <w:t xml:space="preserve"> </w:t>
-      </w:r>
-      <w:proofErr w:type="spellStart"/>
-      <w:r>
-        <w:rPr>
-          <w:i/>
-          <w:iCs/>
-        </w:rPr>
-        <w:t>knowledge</w:t>
-      </w:r>
-      <w:proofErr w:type="spellEnd"/>
-      <w:r>
-        <w:rPr>
-          <w:i/>
-          <w:iCs/>
-        </w:rPr>
-        <w:t xml:space="preserve">, </w:t>
-      </w:r>
-      <w:proofErr w:type="spellStart"/>
-      <w:r>
-        <w:rPr>
-          <w:i/>
-          <w:iCs/>
-        </w:rPr>
-        <w:t>goods</w:t>
-      </w:r>
-      <w:proofErr w:type="spellEnd"/>
-      <w:r>
-        <w:rPr>
-          <w:i/>
-          <w:iCs/>
-        </w:rPr>
-        <w:t xml:space="preserve"> </w:t>
-      </w:r>
-      <w:proofErr w:type="spellStart"/>
-      <w:r>
-        <w:rPr>
-          <w:i/>
-          <w:iCs/>
-        </w:rPr>
-        <w:t>or</w:t>
-      </w:r>
-      <w:proofErr w:type="spellEnd"/>
-      <w:r>
-        <w:rPr>
-          <w:i/>
-          <w:iCs/>
-        </w:rPr>
-        <w:t xml:space="preserve"> </w:t>
-      </w:r>
-      <w:proofErr w:type="spellStart"/>
-      <w:r>
-        <w:rPr>
-          <w:i/>
-          <w:iCs/>
-        </w:rPr>
-        <w:t>services</w:t>
-      </w:r>
-      <w:proofErr w:type="spellEnd"/>
-      <w:r>
-        <w:rPr>
-          <w:i/>
-          <w:iCs/>
-        </w:rPr>
-        <w:t xml:space="preserve">. The </w:t>
-      </w:r>
-      <w:proofErr w:type="spellStart"/>
-      <w:r>
-        <w:rPr>
-          <w:i/>
-          <w:iCs/>
-        </w:rPr>
-        <w:t>term</w:t>
-      </w:r>
-      <w:proofErr w:type="spellEnd"/>
-      <w:r>
-        <w:rPr>
-          <w:i/>
-          <w:iCs/>
-        </w:rPr>
-        <w:t xml:space="preserve"> crowdsourcing </w:t>
-      </w:r>
-      <w:proofErr w:type="spellStart"/>
-      <w:r>
-        <w:rPr>
-          <w:i/>
-          <w:iCs/>
-        </w:rPr>
-        <w:t>is</w:t>
-      </w:r>
-      <w:proofErr w:type="spellEnd"/>
-      <w:r>
-        <w:rPr>
-          <w:i/>
-          <w:iCs/>
-        </w:rPr>
-        <w:t xml:space="preserve"> a </w:t>
-      </w:r>
-      <w:proofErr w:type="spellStart"/>
-      <w:r>
-        <w:rPr>
-          <w:i/>
-          <w:iCs/>
-        </w:rPr>
-        <w:t>combination</w:t>
-      </w:r>
-      <w:proofErr w:type="spellEnd"/>
-      <w:r>
-        <w:rPr>
-          <w:i/>
-          <w:iCs/>
-        </w:rPr>
-        <w:t xml:space="preserve"> </w:t>
-      </w:r>
-      <w:proofErr w:type="spellStart"/>
-      <w:r>
-        <w:rPr>
-          <w:i/>
-          <w:iCs/>
-        </w:rPr>
-        <w:t>of</w:t>
-      </w:r>
-      <w:proofErr w:type="spellEnd"/>
-      <w:r>
-        <w:rPr>
-          <w:i/>
-          <w:iCs/>
-        </w:rPr>
-        <w:t xml:space="preserve"> </w:t>
-      </w:r>
-      <w:proofErr w:type="spellStart"/>
-      <w:r>
-        <w:rPr>
-          <w:i/>
-          <w:iCs/>
-        </w:rPr>
-        <w:t>crowds</w:t>
-      </w:r>
-      <w:proofErr w:type="spellEnd"/>
-      <w:r>
-        <w:rPr>
-          <w:i/>
-          <w:iCs/>
-        </w:rPr>
-        <w:t xml:space="preserve"> and outsourcing and </w:t>
-      </w:r>
-      <w:proofErr w:type="spellStart"/>
-      <w:r>
-        <w:rPr>
-          <w:i/>
-          <w:iCs/>
-        </w:rPr>
-        <w:t>was</w:t>
-      </w:r>
-      <w:proofErr w:type="spellEnd"/>
-      <w:r>
-        <w:rPr>
-          <w:i/>
-          <w:iCs/>
-        </w:rPr>
-        <w:t xml:space="preserve"> </w:t>
-      </w:r>
-      <w:proofErr w:type="spellStart"/>
-      <w:r>
-        <w:rPr>
-          <w:i/>
-          <w:iCs/>
-        </w:rPr>
-        <w:t>coined</w:t>
-      </w:r>
-      <w:proofErr w:type="spellEnd"/>
-      <w:r>
-        <w:rPr>
-          <w:i/>
-          <w:iCs/>
-        </w:rPr>
-        <w:t xml:space="preserve"> in 2006 </w:t>
-      </w:r>
-      <w:proofErr w:type="spellStart"/>
-      <w:r>
-        <w:rPr>
-          <w:i/>
-          <w:iCs/>
-        </w:rPr>
-        <w:t>by</w:t>
-      </w:r>
-      <w:proofErr w:type="spellEnd"/>
-      <w:r>
-        <w:rPr>
-          <w:i/>
-          <w:iCs/>
-        </w:rPr>
-        <w:t xml:space="preserve"> </w:t>
-      </w:r>
-      <w:proofErr w:type="spellStart"/>
-      <w:r>
-        <w:rPr>
-          <w:i/>
-          <w:iCs/>
-        </w:rPr>
-        <w:t>Wired</w:t>
-      </w:r>
-      <w:proofErr w:type="spellEnd"/>
-      <w:r>
-        <w:rPr>
-          <w:i/>
-          <w:iCs/>
-        </w:rPr>
-        <w:t xml:space="preserve"> </w:t>
-      </w:r>
-      <w:proofErr w:type="gramStart"/>
-      <w:r>
-        <w:rPr>
-          <w:i/>
-          <w:iCs/>
-        </w:rPr>
-        <w:t>magazine</w:t>
-      </w:r>
-      <w:proofErr w:type="gramEnd"/>
-      <w:r>
-        <w:rPr>
-          <w:i/>
-          <w:iCs/>
-        </w:rPr>
-        <w:t xml:space="preserve"> </w:t>
-      </w:r>
-      <w:proofErr w:type="spellStart"/>
-      <w:r>
-        <w:rPr>
-          <w:i/>
-          <w:iCs/>
-        </w:rPr>
-        <w:t>author</w:t>
-      </w:r>
-      <w:proofErr w:type="spellEnd"/>
-      <w:r>
-        <w:rPr>
-          <w:i/>
-          <w:iCs/>
-        </w:rPr>
-        <w:t xml:space="preserve"> Jeff Howe in </w:t>
-      </w:r>
-      <w:proofErr w:type="spellStart"/>
-      <w:r>
-        <w:rPr>
-          <w:i/>
-          <w:iCs/>
-        </w:rPr>
-        <w:t>his</w:t>
-      </w:r>
-      <w:proofErr w:type="spellEnd"/>
-      <w:r>
-        <w:rPr>
-          <w:i/>
-          <w:iCs/>
-        </w:rPr>
-        <w:t xml:space="preserve"> </w:t>
-      </w:r>
-      <w:proofErr w:type="spellStart"/>
-      <w:r>
-        <w:rPr>
-          <w:i/>
-          <w:iCs/>
-        </w:rPr>
-        <w:t>article</w:t>
-      </w:r>
-      <w:proofErr w:type="spellEnd"/>
-      <w:r>
-        <w:rPr>
-          <w:i/>
-          <w:iCs/>
-        </w:rPr>
-        <w:t xml:space="preserve"> "The </w:t>
-      </w:r>
-      <w:proofErr w:type="spellStart"/>
-      <w:r>
-        <w:rPr>
-          <w:i/>
-          <w:iCs/>
-        </w:rPr>
-        <w:t>Rise</w:t>
-      </w:r>
-      <w:proofErr w:type="spellEnd"/>
-      <w:r>
-        <w:rPr>
-          <w:i/>
-          <w:iCs/>
-        </w:rPr>
-        <w:t xml:space="preserve"> </w:t>
-      </w:r>
-      <w:proofErr w:type="spellStart"/>
-      <w:r>
-        <w:rPr>
-          <w:i/>
-          <w:iCs/>
-        </w:rPr>
-        <w:t>of</w:t>
-      </w:r>
-      <w:proofErr w:type="spellEnd"/>
-      <w:r>
-        <w:rPr>
-          <w:i/>
-          <w:iCs/>
-        </w:rPr>
-        <w:t xml:space="preserve"> Crowdsourcing. </w:t>
-      </w:r>
-      <w:proofErr w:type="spellStart"/>
-      <w:r>
-        <w:rPr>
-          <w:i/>
-          <w:iCs/>
-        </w:rPr>
-        <w:t>How</w:t>
-      </w:r>
-      <w:proofErr w:type="spellEnd"/>
-      <w:r>
-        <w:rPr>
-          <w:i/>
-          <w:iCs/>
-        </w:rPr>
-        <w:t xml:space="preserve"> </w:t>
-      </w:r>
-      <w:proofErr w:type="spellStart"/>
-      <w:r>
-        <w:rPr>
-          <w:i/>
-          <w:iCs/>
-        </w:rPr>
-        <w:t>it</w:t>
-      </w:r>
-      <w:proofErr w:type="spellEnd"/>
-      <w:r>
-        <w:rPr>
-          <w:i/>
-          <w:iCs/>
-        </w:rPr>
-        <w:t xml:space="preserve"> </w:t>
-      </w:r>
-      <w:proofErr w:type="spellStart"/>
-      <w:r>
-        <w:rPr>
-          <w:i/>
-          <w:iCs/>
-        </w:rPr>
-        <w:t>works</w:t>
-      </w:r>
-      <w:proofErr w:type="spellEnd"/>
-      <w:r>
-        <w:rPr>
-          <w:i/>
-          <w:iCs/>
-        </w:rPr>
-        <w:t xml:space="preserve"> As </w:t>
-      </w:r>
-      <w:proofErr w:type="spellStart"/>
-      <w:r>
-        <w:rPr>
-          <w:i/>
-          <w:iCs/>
-        </w:rPr>
-        <w:t>the</w:t>
-      </w:r>
-      <w:proofErr w:type="spellEnd"/>
-      <w:r>
-        <w:rPr>
-          <w:i/>
-          <w:iCs/>
-        </w:rPr>
-        <w:t xml:space="preserve"> </w:t>
-      </w:r>
-      <w:proofErr w:type="spellStart"/>
-      <w:r>
-        <w:rPr>
-          <w:i/>
-          <w:iCs/>
-        </w:rPr>
-        <w:t>term</w:t>
-      </w:r>
-      <w:proofErr w:type="spellEnd"/>
-      <w:r>
-        <w:rPr>
-          <w:i/>
-          <w:iCs/>
-        </w:rPr>
-        <w:t xml:space="preserve"> </w:t>
-      </w:r>
-      <w:proofErr w:type="spellStart"/>
-      <w:r>
-        <w:rPr>
-          <w:i/>
-          <w:iCs/>
-        </w:rPr>
-        <w:t>implies</w:t>
-      </w:r>
-      <w:proofErr w:type="spellEnd"/>
-      <w:r>
-        <w:rPr>
-          <w:i/>
-          <w:iCs/>
-        </w:rPr>
-        <w:t xml:space="preserve">, crowdsourcing </w:t>
-      </w:r>
-      <w:proofErr w:type="spellStart"/>
-      <w:r>
-        <w:rPr>
-          <w:i/>
-          <w:iCs/>
-        </w:rPr>
-        <w:t>is</w:t>
-      </w:r>
-      <w:proofErr w:type="spellEnd"/>
-      <w:r>
-        <w:rPr>
-          <w:i/>
-          <w:iCs/>
-        </w:rPr>
-        <w:t xml:space="preserve"> </w:t>
-      </w:r>
-      <w:proofErr w:type="spellStart"/>
-      <w:r>
-        <w:rPr>
-          <w:i/>
-          <w:iCs/>
-        </w:rPr>
-        <w:t>when</w:t>
-      </w:r>
-      <w:proofErr w:type="spellEnd"/>
-      <w:r>
-        <w:rPr>
-          <w:i/>
-          <w:iCs/>
-        </w:rPr>
-        <w:t xml:space="preserve"> </w:t>
-      </w:r>
-      <w:proofErr w:type="spellStart"/>
-      <w:r>
-        <w:rPr>
-          <w:i/>
-          <w:iCs/>
-        </w:rPr>
-        <w:t>an</w:t>
-      </w:r>
-      <w:proofErr w:type="spellEnd"/>
-      <w:r>
-        <w:rPr>
-          <w:i/>
-          <w:iCs/>
-        </w:rPr>
-        <w:t xml:space="preserve"> </w:t>
-      </w:r>
-      <w:proofErr w:type="spellStart"/>
-      <w:r>
-        <w:rPr>
-          <w:i/>
-          <w:iCs/>
-        </w:rPr>
-        <w:t>entity</w:t>
-      </w:r>
-      <w:proofErr w:type="spellEnd"/>
-      <w:r>
-        <w:rPr>
-          <w:i/>
-          <w:iCs/>
-        </w:rPr>
-        <w:t xml:space="preserve"> -- </w:t>
-      </w:r>
-      <w:proofErr w:type="spellStart"/>
-      <w:r>
-        <w:rPr>
-          <w:i/>
-          <w:iCs/>
-        </w:rPr>
-        <w:t>whether</w:t>
-      </w:r>
-      <w:proofErr w:type="spellEnd"/>
-      <w:r>
-        <w:rPr>
-          <w:i/>
-          <w:iCs/>
-        </w:rPr>
-        <w:t xml:space="preserve"> </w:t>
-      </w:r>
-      <w:proofErr w:type="spellStart"/>
-      <w:r>
-        <w:rPr>
-          <w:i/>
-          <w:iCs/>
-        </w:rPr>
-        <w:t>an</w:t>
-      </w:r>
-      <w:proofErr w:type="spellEnd"/>
-      <w:r>
-        <w:rPr>
-          <w:i/>
-          <w:iCs/>
-        </w:rPr>
-        <w:t xml:space="preserve"> individual </w:t>
-      </w:r>
-      <w:proofErr w:type="spellStart"/>
-      <w:r>
-        <w:rPr>
-          <w:i/>
-          <w:iCs/>
-        </w:rPr>
-        <w:t>or</w:t>
-      </w:r>
-      <w:proofErr w:type="spellEnd"/>
-      <w:r>
-        <w:rPr>
-          <w:i/>
-          <w:iCs/>
-        </w:rPr>
-        <w:t xml:space="preserve"> </w:t>
-      </w:r>
-      <w:proofErr w:type="spellStart"/>
-      <w:r>
-        <w:rPr>
-          <w:i/>
-          <w:iCs/>
-        </w:rPr>
-        <w:t>an</w:t>
-      </w:r>
-      <w:proofErr w:type="spellEnd"/>
-      <w:r>
-        <w:rPr>
-          <w:i/>
-          <w:iCs/>
-        </w:rPr>
-        <w:t xml:space="preserve"> </w:t>
-      </w:r>
-      <w:proofErr w:type="spellStart"/>
-      <w:r>
-        <w:rPr>
-          <w:i/>
-          <w:iCs/>
-        </w:rPr>
-        <w:t>organization</w:t>
-      </w:r>
-      <w:proofErr w:type="spellEnd"/>
-      <w:r>
-        <w:rPr>
-          <w:i/>
-          <w:iCs/>
-        </w:rPr>
-        <w:t xml:space="preserve"> – </w:t>
-      </w:r>
-      <w:proofErr w:type="spellStart"/>
-      <w:r>
-        <w:rPr>
-          <w:i/>
-          <w:iCs/>
-        </w:rPr>
-        <w:t>systematically</w:t>
-      </w:r>
-      <w:proofErr w:type="spellEnd"/>
-      <w:r>
-        <w:rPr>
-          <w:i/>
-          <w:iCs/>
-        </w:rPr>
-        <w:t xml:space="preserve"> </w:t>
-      </w:r>
-      <w:proofErr w:type="spellStart"/>
-      <w:r>
-        <w:rPr>
-          <w:i/>
-          <w:iCs/>
-        </w:rPr>
-        <w:t>requests</w:t>
-      </w:r>
-      <w:proofErr w:type="spellEnd"/>
-      <w:r>
-        <w:rPr>
-          <w:i/>
-          <w:iCs/>
-        </w:rPr>
-        <w:t xml:space="preserve"> </w:t>
-      </w:r>
-      <w:proofErr w:type="spellStart"/>
-      <w:r>
-        <w:rPr>
-          <w:i/>
-          <w:iCs/>
-        </w:rPr>
-        <w:t>specific</w:t>
-      </w:r>
-      <w:proofErr w:type="spellEnd"/>
-      <w:r>
-        <w:rPr>
-          <w:i/>
-          <w:iCs/>
-        </w:rPr>
-        <w:t xml:space="preserve"> </w:t>
-      </w:r>
-      <w:proofErr w:type="spellStart"/>
-      <w:r>
-        <w:rPr>
-          <w:i/>
-          <w:iCs/>
-        </w:rPr>
-        <w:t>resources</w:t>
-      </w:r>
-      <w:proofErr w:type="spellEnd"/>
-      <w:r>
-        <w:rPr>
-          <w:i/>
-          <w:iCs/>
-        </w:rPr>
-        <w:t xml:space="preserve"> </w:t>
-      </w:r>
-      <w:proofErr w:type="spellStart"/>
-      <w:r>
-        <w:rPr>
-          <w:i/>
-          <w:iCs/>
-        </w:rPr>
-        <w:t>from</w:t>
-      </w:r>
-      <w:proofErr w:type="spellEnd"/>
-      <w:r>
-        <w:rPr>
-          <w:i/>
-          <w:iCs/>
-        </w:rPr>
-        <w:t xml:space="preserve"> a </w:t>
-      </w:r>
-      <w:proofErr w:type="spellStart"/>
-      <w:r>
-        <w:rPr>
-          <w:i/>
-          <w:iCs/>
-        </w:rPr>
-        <w:t>group</w:t>
-      </w:r>
-      <w:proofErr w:type="spellEnd"/>
-      <w:r>
-        <w:rPr>
-          <w:i/>
-          <w:iCs/>
-        </w:rPr>
-        <w:t xml:space="preserve"> </w:t>
-      </w:r>
-      <w:proofErr w:type="spellStart"/>
-      <w:r>
-        <w:rPr>
-          <w:i/>
-          <w:iCs/>
-        </w:rPr>
-        <w:t>of</w:t>
-      </w:r>
-      <w:proofErr w:type="spellEnd"/>
-      <w:r>
-        <w:rPr>
-          <w:i/>
-          <w:iCs/>
-        </w:rPr>
-        <w:t xml:space="preserve"> </w:t>
-      </w:r>
-      <w:proofErr w:type="spellStart"/>
-      <w:r>
-        <w:rPr>
-          <w:i/>
-          <w:iCs/>
-        </w:rPr>
-        <w:t>people</w:t>
-      </w:r>
-      <w:proofErr w:type="spellEnd"/>
-      <w:r>
-        <w:rPr>
-          <w:i/>
-          <w:iCs/>
-        </w:rPr>
-        <w:t xml:space="preserve">. </w:t>
-      </w:r>
-      <w:proofErr w:type="spellStart"/>
-      <w:r>
-        <w:rPr>
-          <w:i/>
-          <w:iCs/>
-        </w:rPr>
-        <w:t>Businesses</w:t>
-      </w:r>
-      <w:proofErr w:type="spellEnd"/>
-      <w:r>
-        <w:rPr>
-          <w:i/>
-          <w:iCs/>
-        </w:rPr>
-        <w:t xml:space="preserve">, </w:t>
-      </w:r>
-      <w:proofErr w:type="spellStart"/>
-      <w:r>
-        <w:rPr>
-          <w:i/>
-          <w:iCs/>
-        </w:rPr>
-        <w:t>individuals</w:t>
-      </w:r>
-      <w:proofErr w:type="spellEnd"/>
-      <w:r>
-        <w:rPr>
-          <w:i/>
-          <w:iCs/>
-        </w:rPr>
-        <w:t xml:space="preserve"> and </w:t>
-      </w:r>
-      <w:proofErr w:type="spellStart"/>
-      <w:r>
-        <w:rPr>
-          <w:i/>
-          <w:iCs/>
-        </w:rPr>
-        <w:t>organizations</w:t>
-      </w:r>
-      <w:proofErr w:type="spellEnd"/>
-      <w:r>
-        <w:rPr>
-          <w:i/>
-          <w:iCs/>
-        </w:rPr>
-        <w:t xml:space="preserve"> </w:t>
-      </w:r>
-      <w:proofErr w:type="spellStart"/>
-      <w:r>
-        <w:rPr>
-          <w:i/>
-          <w:iCs/>
-        </w:rPr>
-        <w:t>of</w:t>
-      </w:r>
-      <w:proofErr w:type="spellEnd"/>
-      <w:r>
-        <w:rPr>
-          <w:i/>
-          <w:iCs/>
-        </w:rPr>
-        <w:t xml:space="preserve"> </w:t>
-      </w:r>
-      <w:proofErr w:type="spellStart"/>
-      <w:r>
-        <w:rPr>
-          <w:i/>
-          <w:iCs/>
-        </w:rPr>
-        <w:t>all</w:t>
-      </w:r>
-      <w:proofErr w:type="spellEnd"/>
-      <w:r>
-        <w:rPr>
-          <w:i/>
-          <w:iCs/>
-        </w:rPr>
-        <w:t xml:space="preserve"> </w:t>
-      </w:r>
-      <w:proofErr w:type="spellStart"/>
-      <w:r>
-        <w:rPr>
-          <w:i/>
-          <w:iCs/>
-        </w:rPr>
-        <w:t>kinds</w:t>
-      </w:r>
-      <w:proofErr w:type="spellEnd"/>
-      <w:r>
-        <w:rPr>
-          <w:i/>
-          <w:iCs/>
-        </w:rPr>
-        <w:t xml:space="preserve"> </w:t>
-      </w:r>
-      <w:proofErr w:type="spellStart"/>
-      <w:r>
-        <w:rPr>
-          <w:i/>
-          <w:iCs/>
-        </w:rPr>
-        <w:t>have</w:t>
-      </w:r>
-      <w:proofErr w:type="spellEnd"/>
-      <w:r>
-        <w:rPr>
-          <w:i/>
-          <w:iCs/>
-        </w:rPr>
-        <w:t xml:space="preserve"> </w:t>
-      </w:r>
-      <w:proofErr w:type="spellStart"/>
-      <w:r>
-        <w:rPr>
-          <w:i/>
-          <w:iCs/>
-        </w:rPr>
-        <w:t>used</w:t>
-      </w:r>
-      <w:proofErr w:type="spellEnd"/>
-      <w:r>
-        <w:rPr>
-          <w:i/>
-          <w:iCs/>
-        </w:rPr>
-        <w:t xml:space="preserve"> </w:t>
-      </w:r>
-      <w:proofErr w:type="spellStart"/>
-      <w:r>
-        <w:rPr>
-          <w:i/>
-          <w:iCs/>
-        </w:rPr>
-        <w:t>this</w:t>
-      </w:r>
-      <w:proofErr w:type="spellEnd"/>
-      <w:r>
-        <w:rPr>
-          <w:i/>
-          <w:iCs/>
-        </w:rPr>
-        <w:t xml:space="preserve"> </w:t>
-      </w:r>
-      <w:proofErr w:type="spellStart"/>
-      <w:r>
-        <w:rPr>
-          <w:i/>
-          <w:iCs/>
-        </w:rPr>
-        <w:t>process</w:t>
-      </w:r>
-      <w:proofErr w:type="spellEnd"/>
-      <w:r>
-        <w:rPr>
-          <w:i/>
-          <w:iCs/>
-        </w:rPr>
-        <w:t xml:space="preserve"> </w:t>
-      </w:r>
-      <w:proofErr w:type="spellStart"/>
-      <w:r>
-        <w:rPr>
-          <w:i/>
-          <w:iCs/>
-        </w:rPr>
-        <w:t>to</w:t>
-      </w:r>
-      <w:proofErr w:type="spellEnd"/>
-      <w:r>
-        <w:rPr>
-          <w:i/>
-          <w:iCs/>
-        </w:rPr>
-        <w:t xml:space="preserve"> </w:t>
-      </w:r>
-      <w:proofErr w:type="spellStart"/>
-      <w:r>
-        <w:rPr>
-          <w:i/>
-          <w:iCs/>
-        </w:rPr>
-        <w:t>solicit</w:t>
-      </w:r>
-      <w:proofErr w:type="spellEnd"/>
-      <w:r>
-        <w:rPr>
-          <w:i/>
-          <w:iCs/>
-        </w:rPr>
-        <w:t xml:space="preserve"> ideas and </w:t>
-      </w:r>
-      <w:proofErr w:type="spellStart"/>
-      <w:r>
-        <w:rPr>
-          <w:i/>
-          <w:iCs/>
-        </w:rPr>
-        <w:t>raise</w:t>
-      </w:r>
-      <w:proofErr w:type="spellEnd"/>
-      <w:r>
-        <w:rPr>
-          <w:i/>
-          <w:iCs/>
-        </w:rPr>
-        <w:t xml:space="preserve"> </w:t>
-      </w:r>
-      <w:proofErr w:type="spellStart"/>
-      <w:r>
-        <w:rPr>
-          <w:i/>
-          <w:iCs/>
-        </w:rPr>
-        <w:t>money</w:t>
-      </w:r>
-      <w:proofErr w:type="spellEnd"/>
-      <w:r>
-        <w:rPr>
-          <w:i/>
-          <w:iCs/>
-        </w:rPr>
-        <w:t xml:space="preserve"> as </w:t>
-      </w:r>
-      <w:proofErr w:type="spellStart"/>
-      <w:r>
-        <w:rPr>
-          <w:i/>
-          <w:iCs/>
-        </w:rPr>
-        <w:t>well</w:t>
-      </w:r>
-      <w:proofErr w:type="spellEnd"/>
-      <w:r>
-        <w:rPr>
-          <w:i/>
-          <w:iCs/>
-        </w:rPr>
-        <w:t xml:space="preserve"> as </w:t>
-      </w:r>
-      <w:proofErr w:type="spellStart"/>
-      <w:r>
-        <w:rPr>
-          <w:i/>
-          <w:iCs/>
-        </w:rPr>
-        <w:t>consolidate</w:t>
-      </w:r>
-      <w:proofErr w:type="spellEnd"/>
-      <w:r>
-        <w:rPr>
-          <w:i/>
-          <w:iCs/>
-        </w:rPr>
-        <w:t xml:space="preserve"> and </w:t>
-      </w:r>
-      <w:proofErr w:type="spellStart"/>
-      <w:r>
-        <w:rPr>
-          <w:i/>
-          <w:iCs/>
-        </w:rPr>
-        <w:t>promote</w:t>
-      </w:r>
-      <w:proofErr w:type="spellEnd"/>
-      <w:r>
-        <w:rPr>
-          <w:i/>
-          <w:iCs/>
-        </w:rPr>
-        <w:t xml:space="preserve"> </w:t>
-      </w:r>
-      <w:proofErr w:type="spellStart"/>
-      <w:r>
-        <w:rPr>
-          <w:i/>
-          <w:iCs/>
-        </w:rPr>
-        <w:t>information</w:t>
-      </w:r>
-      <w:proofErr w:type="spellEnd"/>
-      <w:r>
-        <w:rPr>
-          <w:i/>
-          <w:iCs/>
-        </w:rPr>
-        <w:t xml:space="preserve">. </w:t>
-      </w:r>
-      <w:proofErr w:type="spellStart"/>
-      <w:r>
-        <w:rPr>
-          <w:i/>
-          <w:iCs/>
-        </w:rPr>
-        <w:t>These</w:t>
-      </w:r>
-      <w:proofErr w:type="spellEnd"/>
-      <w:r>
-        <w:rPr>
-          <w:i/>
-          <w:iCs/>
-        </w:rPr>
-        <w:t xml:space="preserve"> </w:t>
-      </w:r>
-      <w:proofErr w:type="spellStart"/>
-      <w:r>
-        <w:rPr>
-          <w:i/>
-          <w:iCs/>
-        </w:rPr>
-        <w:t>entities</w:t>
-      </w:r>
-      <w:proofErr w:type="spellEnd"/>
-      <w:r>
-        <w:rPr>
-          <w:i/>
-          <w:iCs/>
-        </w:rPr>
-        <w:t xml:space="preserve"> </w:t>
-      </w:r>
-      <w:proofErr w:type="spellStart"/>
-      <w:r>
-        <w:rPr>
-          <w:i/>
-          <w:iCs/>
-        </w:rPr>
-        <w:t>leverage</w:t>
-      </w:r>
-      <w:proofErr w:type="spellEnd"/>
-      <w:r>
-        <w:rPr>
-          <w:i/>
-          <w:iCs/>
-        </w:rPr>
-        <w:t xml:space="preserve"> </w:t>
-      </w:r>
-      <w:proofErr w:type="spellStart"/>
-      <w:r>
-        <w:rPr>
-          <w:i/>
-          <w:iCs/>
-        </w:rPr>
-        <w:t>the</w:t>
-      </w:r>
-      <w:proofErr w:type="spellEnd"/>
-      <w:r>
-        <w:rPr>
-          <w:i/>
-          <w:iCs/>
-        </w:rPr>
-        <w:t xml:space="preserve"> internet, social media and </w:t>
-      </w:r>
-      <w:proofErr w:type="spellStart"/>
-      <w:r>
-        <w:rPr>
-          <w:i/>
-          <w:iCs/>
-        </w:rPr>
-        <w:t>purpose-built</w:t>
-      </w:r>
-      <w:proofErr w:type="spellEnd"/>
-      <w:r>
-        <w:rPr>
-          <w:i/>
-          <w:iCs/>
-        </w:rPr>
-        <w:t xml:space="preserve"> </w:t>
-      </w:r>
-      <w:proofErr w:type="spellStart"/>
-      <w:r>
-        <w:rPr>
-          <w:i/>
-          <w:iCs/>
-        </w:rPr>
-        <w:t>platforms</w:t>
-      </w:r>
-      <w:proofErr w:type="spellEnd"/>
-      <w:r>
-        <w:rPr>
-          <w:i/>
-          <w:iCs/>
-        </w:rPr>
-        <w:t xml:space="preserve"> </w:t>
-      </w:r>
-      <w:proofErr w:type="spellStart"/>
-      <w:r>
-        <w:rPr>
-          <w:i/>
-          <w:iCs/>
-        </w:rPr>
-        <w:t>to</w:t>
-      </w:r>
-      <w:proofErr w:type="spellEnd"/>
-      <w:r>
-        <w:rPr>
-          <w:i/>
-          <w:iCs/>
-        </w:rPr>
-        <w:t xml:space="preserve"> </w:t>
-      </w:r>
-      <w:proofErr w:type="spellStart"/>
-      <w:r>
-        <w:rPr>
-          <w:i/>
-          <w:iCs/>
-        </w:rPr>
-        <w:t>elicit</w:t>
-      </w:r>
-      <w:proofErr w:type="spellEnd"/>
-      <w:r>
-        <w:rPr>
-          <w:i/>
-          <w:iCs/>
-        </w:rPr>
-        <w:t xml:space="preserve"> and </w:t>
-      </w:r>
-      <w:proofErr w:type="spellStart"/>
-      <w:r>
-        <w:rPr>
-          <w:i/>
-          <w:iCs/>
-        </w:rPr>
-        <w:t>receive</w:t>
-      </w:r>
-      <w:proofErr w:type="spellEnd"/>
-      <w:r>
-        <w:rPr>
-          <w:i/>
-          <w:iCs/>
-        </w:rPr>
-        <w:t xml:space="preserve"> </w:t>
-      </w:r>
-      <w:proofErr w:type="spellStart"/>
-      <w:r>
-        <w:rPr>
-          <w:i/>
-          <w:iCs/>
-        </w:rPr>
-        <w:t>the</w:t>
-      </w:r>
-      <w:proofErr w:type="spellEnd"/>
-      <w:r>
-        <w:rPr>
-          <w:i/>
-          <w:iCs/>
-        </w:rPr>
-        <w:t xml:space="preserve"> </w:t>
-      </w:r>
-      <w:proofErr w:type="spellStart"/>
-      <w:r>
-        <w:rPr>
-          <w:i/>
-          <w:iCs/>
-        </w:rPr>
-        <w:t>knowledge</w:t>
-      </w:r>
-      <w:proofErr w:type="spellEnd"/>
-      <w:r>
-        <w:rPr>
-          <w:i/>
-          <w:iCs/>
-        </w:rPr>
-        <w:t xml:space="preserve">, </w:t>
-      </w:r>
-      <w:proofErr w:type="spellStart"/>
-      <w:r>
-        <w:rPr>
-          <w:i/>
-          <w:iCs/>
-        </w:rPr>
-        <w:t>goods</w:t>
-      </w:r>
-      <w:proofErr w:type="spellEnd"/>
-      <w:r>
-        <w:rPr>
-          <w:i/>
-          <w:iCs/>
-        </w:rPr>
-        <w:t xml:space="preserve"> </w:t>
-      </w:r>
-      <w:proofErr w:type="spellStart"/>
-      <w:r>
-        <w:rPr>
-          <w:i/>
-          <w:iCs/>
-        </w:rPr>
-        <w:t>or</w:t>
-      </w:r>
-      <w:proofErr w:type="spellEnd"/>
-      <w:r>
-        <w:rPr>
-          <w:i/>
-          <w:iCs/>
-        </w:rPr>
-        <w:t xml:space="preserve"> </w:t>
-      </w:r>
-      <w:proofErr w:type="spellStart"/>
-      <w:r>
-        <w:rPr>
-          <w:i/>
-          <w:iCs/>
-        </w:rPr>
-        <w:t>services</w:t>
-      </w:r>
-      <w:proofErr w:type="spellEnd"/>
-      <w:r>
-        <w:rPr>
-          <w:i/>
-          <w:iCs/>
-        </w:rPr>
-        <w:t xml:space="preserve"> </w:t>
-      </w:r>
-      <w:proofErr w:type="spellStart"/>
-      <w:r>
-        <w:rPr>
-          <w:i/>
-          <w:iCs/>
-        </w:rPr>
-        <w:t>they're</w:t>
-      </w:r>
-      <w:proofErr w:type="spellEnd"/>
-      <w:r>
-        <w:rPr>
-          <w:i/>
-          <w:iCs/>
-        </w:rPr>
-        <w:t xml:space="preserve"> </w:t>
-      </w:r>
-      <w:proofErr w:type="spellStart"/>
-      <w:r>
-        <w:rPr>
-          <w:i/>
-          <w:iCs/>
-        </w:rPr>
-        <w:t>seeking</w:t>
-      </w:r>
-      <w:proofErr w:type="spellEnd"/>
-      <w:r>
-        <w:rPr>
-          <w:i/>
-          <w:iCs/>
-        </w:rPr>
-        <w:t xml:space="preserve">. </w:t>
-      </w:r>
-      <w:proofErr w:type="spellStart"/>
-      <w:r>
-        <w:rPr>
-          <w:i/>
-          <w:iCs/>
-        </w:rPr>
-        <w:t>This</w:t>
-      </w:r>
-      <w:proofErr w:type="spellEnd"/>
-      <w:r>
-        <w:rPr>
-          <w:i/>
-          <w:iCs/>
-        </w:rPr>
-        <w:t xml:space="preserve"> </w:t>
-      </w:r>
-      <w:proofErr w:type="spellStart"/>
-      <w:r>
-        <w:rPr>
-          <w:i/>
-          <w:iCs/>
-        </w:rPr>
-        <w:t>allows</w:t>
-      </w:r>
-      <w:proofErr w:type="spellEnd"/>
-      <w:r>
-        <w:rPr>
-          <w:i/>
-          <w:iCs/>
-        </w:rPr>
-        <w:t xml:space="preserve"> </w:t>
-      </w:r>
-      <w:proofErr w:type="spellStart"/>
-      <w:r>
-        <w:rPr>
-          <w:i/>
-          <w:iCs/>
-        </w:rPr>
-        <w:t>them</w:t>
-      </w:r>
-      <w:proofErr w:type="spellEnd"/>
-      <w:r>
-        <w:rPr>
-          <w:i/>
-          <w:iCs/>
-        </w:rPr>
-        <w:t xml:space="preserve"> </w:t>
-      </w:r>
-      <w:proofErr w:type="spellStart"/>
-      <w:r>
-        <w:rPr>
-          <w:i/>
-          <w:iCs/>
-        </w:rPr>
-        <w:t>to</w:t>
-      </w:r>
-      <w:proofErr w:type="spellEnd"/>
-      <w:r>
-        <w:rPr>
-          <w:i/>
-          <w:iCs/>
-        </w:rPr>
-        <w:t xml:space="preserve"> </w:t>
-      </w:r>
-      <w:proofErr w:type="spellStart"/>
-      <w:r>
-        <w:rPr>
-          <w:i/>
-          <w:iCs/>
-        </w:rPr>
-        <w:t>engage</w:t>
-      </w:r>
-      <w:proofErr w:type="spellEnd"/>
-      <w:r>
-        <w:rPr>
-          <w:i/>
-          <w:iCs/>
-        </w:rPr>
-        <w:t xml:space="preserve"> </w:t>
-      </w:r>
-      <w:proofErr w:type="spellStart"/>
-      <w:r>
-        <w:rPr>
-          <w:i/>
-          <w:iCs/>
-        </w:rPr>
-        <w:t>with</w:t>
-      </w:r>
-      <w:proofErr w:type="spellEnd"/>
-      <w:r>
-        <w:rPr>
-          <w:i/>
-          <w:iCs/>
-        </w:rPr>
-        <w:t xml:space="preserve"> a </w:t>
-      </w:r>
-      <w:proofErr w:type="spellStart"/>
-      <w:r>
-        <w:rPr>
-          <w:i/>
-          <w:iCs/>
-        </w:rPr>
-        <w:t>broader</w:t>
-      </w:r>
-      <w:proofErr w:type="spellEnd"/>
-      <w:r>
-        <w:rPr>
-          <w:i/>
-          <w:iCs/>
-        </w:rPr>
-        <w:t xml:space="preserve"> </w:t>
-      </w:r>
-      <w:proofErr w:type="spellStart"/>
-      <w:r>
-        <w:rPr>
-          <w:i/>
-          <w:iCs/>
-        </w:rPr>
-        <w:t>spectrum</w:t>
-      </w:r>
-      <w:proofErr w:type="spellEnd"/>
-      <w:r>
-        <w:rPr>
-          <w:i/>
-          <w:iCs/>
-        </w:rPr>
-        <w:t xml:space="preserve"> </w:t>
-      </w:r>
-      <w:proofErr w:type="spellStart"/>
-      <w:r>
-        <w:rPr>
-          <w:i/>
-          <w:iCs/>
-        </w:rPr>
-        <w:t>of</w:t>
-      </w:r>
-      <w:proofErr w:type="spellEnd"/>
-      <w:r>
-        <w:rPr>
-          <w:i/>
-          <w:iCs/>
-        </w:rPr>
-        <w:t xml:space="preserve"> </w:t>
-      </w:r>
-      <w:proofErr w:type="spellStart"/>
-      <w:r>
-        <w:rPr>
-          <w:i/>
-          <w:iCs/>
-        </w:rPr>
-        <w:t>sources</w:t>
-      </w:r>
-      <w:proofErr w:type="spellEnd"/>
-      <w:r>
-        <w:rPr>
-          <w:i/>
-          <w:iCs/>
-        </w:rPr>
-        <w:t xml:space="preserve"> </w:t>
-      </w:r>
-      <w:proofErr w:type="spellStart"/>
-      <w:r>
-        <w:rPr>
-          <w:i/>
-          <w:iCs/>
-        </w:rPr>
-        <w:t>than</w:t>
-      </w:r>
-      <w:proofErr w:type="spellEnd"/>
-      <w:r>
-        <w:rPr>
-          <w:i/>
-          <w:iCs/>
-        </w:rPr>
-        <w:t xml:space="preserve"> </w:t>
-      </w:r>
-      <w:proofErr w:type="spellStart"/>
-      <w:r>
-        <w:rPr>
-          <w:i/>
-          <w:iCs/>
-        </w:rPr>
-        <w:t>they</w:t>
-      </w:r>
-      <w:proofErr w:type="spellEnd"/>
-      <w:r>
-        <w:rPr>
-          <w:i/>
-          <w:iCs/>
-        </w:rPr>
-        <w:t xml:space="preserve"> </w:t>
-      </w:r>
-      <w:proofErr w:type="spellStart"/>
-      <w:r>
-        <w:rPr>
-          <w:i/>
-          <w:iCs/>
-        </w:rPr>
-        <w:t>would</w:t>
-      </w:r>
-      <w:proofErr w:type="spellEnd"/>
-      <w:r>
-        <w:rPr>
-          <w:i/>
-          <w:iCs/>
-        </w:rPr>
-        <w:t xml:space="preserve"> </w:t>
-      </w:r>
-      <w:proofErr w:type="spellStart"/>
-      <w:r>
-        <w:rPr>
-          <w:i/>
-          <w:iCs/>
-        </w:rPr>
-        <w:t>if</w:t>
-      </w:r>
-      <w:proofErr w:type="spellEnd"/>
-      <w:r>
-        <w:rPr>
-          <w:i/>
-          <w:iCs/>
-        </w:rPr>
-        <w:t xml:space="preserve"> </w:t>
-      </w:r>
-      <w:proofErr w:type="spellStart"/>
-      <w:r>
-        <w:rPr>
-          <w:i/>
-          <w:iCs/>
-        </w:rPr>
-        <w:t>they</w:t>
-      </w:r>
-      <w:proofErr w:type="spellEnd"/>
-      <w:r>
-        <w:rPr>
-          <w:i/>
-          <w:iCs/>
-        </w:rPr>
-        <w:t xml:space="preserve"> </w:t>
-      </w:r>
-      <w:proofErr w:type="spellStart"/>
-      <w:r>
-        <w:rPr>
-          <w:i/>
-          <w:iCs/>
-        </w:rPr>
-        <w:t>had</w:t>
-      </w:r>
-      <w:proofErr w:type="spellEnd"/>
-      <w:r>
-        <w:rPr>
-          <w:i/>
-          <w:iCs/>
-        </w:rPr>
-        <w:t xml:space="preserve"> </w:t>
-      </w:r>
-      <w:proofErr w:type="spellStart"/>
-      <w:r>
-        <w:rPr>
-          <w:i/>
-          <w:iCs/>
-        </w:rPr>
-        <w:t>used</w:t>
-      </w:r>
-      <w:proofErr w:type="spellEnd"/>
-      <w:r>
-        <w:rPr>
-          <w:i/>
-          <w:iCs/>
-        </w:rPr>
-        <w:t xml:space="preserve"> </w:t>
-      </w:r>
-      <w:proofErr w:type="spellStart"/>
-      <w:r>
-        <w:rPr>
-          <w:i/>
-          <w:iCs/>
-        </w:rPr>
         <w:lastRenderedPageBreak/>
-        <w:t>employees</w:t>
-      </w:r>
-      <w:proofErr w:type="spellEnd"/>
-      <w:r>
-        <w:rPr>
-          <w:i/>
-          <w:iCs/>
-        </w:rPr>
-        <w:t xml:space="preserve">, </w:t>
-      </w:r>
-      <w:proofErr w:type="spellStart"/>
-      <w:r>
-        <w:rPr>
-          <w:i/>
-          <w:iCs/>
-        </w:rPr>
-        <w:t>suppliers</w:t>
-      </w:r>
-      <w:proofErr w:type="spellEnd"/>
-      <w:r>
-        <w:rPr>
-          <w:i/>
-          <w:iCs/>
-        </w:rPr>
-        <w:t xml:space="preserve"> and </w:t>
-      </w:r>
-      <w:proofErr w:type="spellStart"/>
-      <w:r>
-        <w:rPr>
-          <w:i/>
-          <w:iCs/>
-        </w:rPr>
-        <w:t>other</w:t>
-      </w:r>
-      <w:proofErr w:type="spellEnd"/>
-      <w:r>
-        <w:rPr>
-          <w:i/>
-          <w:iCs/>
-        </w:rPr>
-        <w:t xml:space="preserve"> </w:t>
-      </w:r>
-      <w:proofErr w:type="spellStart"/>
-      <w:r>
-        <w:rPr>
-          <w:i/>
-          <w:iCs/>
-        </w:rPr>
-        <w:t>traditional</w:t>
-      </w:r>
-      <w:proofErr w:type="spellEnd"/>
-      <w:r>
-        <w:rPr>
-          <w:i/>
-          <w:iCs/>
-        </w:rPr>
-        <w:t xml:space="preserve"> </w:t>
-      </w:r>
-      <w:proofErr w:type="spellStart"/>
-      <w:r>
-        <w:rPr>
-          <w:i/>
-          <w:iCs/>
-        </w:rPr>
-        <w:t>sources</w:t>
-      </w:r>
-      <w:proofErr w:type="spellEnd"/>
-      <w:r>
-        <w:rPr>
-          <w:i/>
-          <w:iCs/>
-        </w:rPr>
-        <w:t xml:space="preserve"> </w:t>
-      </w:r>
-      <w:proofErr w:type="spellStart"/>
-      <w:r>
-        <w:rPr>
-          <w:i/>
-          <w:iCs/>
-        </w:rPr>
-        <w:t>of</w:t>
-      </w:r>
-      <w:proofErr w:type="spellEnd"/>
-      <w:r>
-        <w:rPr>
-          <w:i/>
-          <w:iCs/>
-        </w:rPr>
-        <w:t xml:space="preserve"> </w:t>
-      </w:r>
-      <w:proofErr w:type="spellStart"/>
-      <w:r>
-        <w:rPr>
-          <w:i/>
-          <w:iCs/>
-        </w:rPr>
-        <w:t>expertise</w:t>
-      </w:r>
-      <w:proofErr w:type="spellEnd"/>
-      <w:r>
-        <w:rPr>
-          <w:i/>
-          <w:iCs/>
-        </w:rPr>
-        <w:t xml:space="preserve"> </w:t>
-      </w:r>
-      <w:proofErr w:type="spellStart"/>
-      <w:r>
-        <w:rPr>
-          <w:i/>
-          <w:iCs/>
-        </w:rPr>
-        <w:t>via</w:t>
-      </w:r>
-      <w:proofErr w:type="spellEnd"/>
-      <w:r>
-        <w:rPr>
-          <w:i/>
-          <w:iCs/>
-        </w:rPr>
-        <w:t xml:space="preserve"> </w:t>
-      </w:r>
-      <w:proofErr w:type="spellStart"/>
-      <w:r>
-        <w:rPr>
-          <w:i/>
-          <w:iCs/>
-        </w:rPr>
-        <w:t>conventional</w:t>
-      </w:r>
-      <w:proofErr w:type="spellEnd"/>
-      <w:r>
-        <w:rPr>
-          <w:i/>
-          <w:iCs/>
-        </w:rPr>
-        <w:t xml:space="preserve"> </w:t>
-      </w:r>
-      <w:proofErr w:type="spellStart"/>
-      <w:r>
-        <w:rPr>
-          <w:i/>
-          <w:iCs/>
-        </w:rPr>
-        <w:t>routes</w:t>
-      </w:r>
-      <w:proofErr w:type="spellEnd"/>
-      <w:r>
-        <w:rPr>
-          <w:i/>
-          <w:iCs/>
-        </w:rPr>
-        <w:t xml:space="preserve"> </w:t>
-      </w:r>
-      <w:proofErr w:type="spellStart"/>
-      <w:r>
-        <w:rPr>
-          <w:i/>
-          <w:iCs/>
-        </w:rPr>
-        <w:t>of</w:t>
-      </w:r>
-      <w:proofErr w:type="spellEnd"/>
-      <w:r>
-        <w:rPr>
-          <w:i/>
-          <w:iCs/>
-        </w:rPr>
-        <w:t xml:space="preserve"> </w:t>
-      </w:r>
-      <w:proofErr w:type="spellStart"/>
-      <w:r>
-        <w:rPr>
-          <w:i/>
-          <w:iCs/>
-        </w:rPr>
-        <w:t>engagement</w:t>
-      </w:r>
-      <w:proofErr w:type="spellEnd"/>
-      <w:r>
-        <w:rPr>
-          <w:i/>
-          <w:iCs/>
-        </w:rPr>
-        <w:t>.</w:t>
+        <w:t>employees, suppliers and other traditional sources of expertise via conventional routes of engagement.</w:t>
       </w:r>
     </w:p>
     <w:p>
@@ -6621,15 +3205,7 @@
         <w:t>Origen del término</w:t>
       </w:r>
       <w:r>
-        <w:t xml:space="preserve">: La mención de Jeff Howe y su artículo en </w:t>
-      </w:r>
-      <w:proofErr w:type="spellStart"/>
-      <w:r>
-        <w:t>Wired</w:t>
-      </w:r>
-      <w:proofErr w:type="spellEnd"/>
-      <w:r>
-        <w:t xml:space="preserve"> aporta un contexto histórico al concepto, formando otro bloque significativo.</w:t>
+        <w:t>: La mención de Jeff Howe y su artículo en Wired aporta un contexto histórico al concepto, formando otro bloque significativo.</w:t>
       </w:r>
     </w:p>
     <w:p>
@@ -6648,31 +3224,7 @@
         <w:t>Explicación de cómo funciona</w:t>
       </w:r>
       <w:r>
-        <w:t>: La sección "</w:t>
-      </w:r>
-      <w:proofErr w:type="spellStart"/>
-      <w:r>
-        <w:t>How</w:t>
-      </w:r>
-      <w:proofErr w:type="spellEnd"/>
-      <w:r>
-        <w:t xml:space="preserve"> </w:t>
-      </w:r>
-      <w:proofErr w:type="spellStart"/>
-      <w:r>
-        <w:t>it</w:t>
-      </w:r>
-      <w:proofErr w:type="spellEnd"/>
-      <w:r>
-        <w:t xml:space="preserve"> </w:t>
-      </w:r>
-      <w:proofErr w:type="spellStart"/>
-      <w:r>
-        <w:t>works</w:t>
-      </w:r>
-      <w:proofErr w:type="spellEnd"/>
-      <w:r>
-        <w:t>" detalla el proceso de crowdsourcing, otro bloque temático importante.</w:t>
+        <w:t>: La sección "How it works" detalla el proceso de crowdsourcing, otro bloque temático importante.</w:t>
       </w:r>
     </w:p>
     <w:p>
@@ -6717,127 +3269,7 @@
         <w:t>Descripción del proceso</w:t>
       </w:r>
       <w:r>
-        <w:t xml:space="preserve">: La oración "As </w:t>
-      </w:r>
-      <w:proofErr w:type="spellStart"/>
-      <w:r>
-        <w:t>the</w:t>
-      </w:r>
-      <w:proofErr w:type="spellEnd"/>
-      <w:r>
-        <w:t xml:space="preserve"> </w:t>
-      </w:r>
-      <w:proofErr w:type="spellStart"/>
-      <w:r>
-        <w:t>term</w:t>
-      </w:r>
-      <w:proofErr w:type="spellEnd"/>
-      <w:r>
-        <w:t xml:space="preserve"> </w:t>
-      </w:r>
-      <w:proofErr w:type="spellStart"/>
-      <w:r>
-        <w:t>implies</w:t>
-      </w:r>
-      <w:proofErr w:type="spellEnd"/>
-      <w:r>
-        <w:t xml:space="preserve">, crowdsourcing </w:t>
-      </w:r>
-      <w:proofErr w:type="spellStart"/>
-      <w:r>
-        <w:t>is</w:t>
-      </w:r>
-      <w:proofErr w:type="spellEnd"/>
-      <w:r>
-        <w:t xml:space="preserve"> </w:t>
-      </w:r>
-      <w:proofErr w:type="spellStart"/>
-      <w:r>
-        <w:t>when</w:t>
-      </w:r>
-      <w:proofErr w:type="spellEnd"/>
-      <w:r>
-        <w:t xml:space="preserve"> </w:t>
-      </w:r>
-      <w:proofErr w:type="spellStart"/>
-      <w:r>
-        <w:t>an</w:t>
-      </w:r>
-      <w:proofErr w:type="spellEnd"/>
-      <w:r>
-        <w:t xml:space="preserve"> </w:t>
-      </w:r>
-      <w:proofErr w:type="spellStart"/>
-      <w:r>
-        <w:t>entity</w:t>
-      </w:r>
-      <w:proofErr w:type="spellEnd"/>
-      <w:r>
-        <w:t xml:space="preserve"> </w:t>
-      </w:r>
-      <w:proofErr w:type="spellStart"/>
-      <w:r>
-        <w:t>systematically</w:t>
-      </w:r>
-      <w:proofErr w:type="spellEnd"/>
-      <w:r>
-        <w:t xml:space="preserve"> </w:t>
-      </w:r>
-      <w:proofErr w:type="spellStart"/>
-      <w:r>
-        <w:t>requests</w:t>
-      </w:r>
-      <w:proofErr w:type="spellEnd"/>
-      <w:r>
-        <w:t xml:space="preserve"> </w:t>
-      </w:r>
-      <w:proofErr w:type="spellStart"/>
-      <w:r>
-        <w:t>specific</w:t>
-      </w:r>
-      <w:proofErr w:type="spellEnd"/>
-      <w:r>
-        <w:t xml:space="preserve"> </w:t>
-      </w:r>
-      <w:proofErr w:type="spellStart"/>
-      <w:r>
-        <w:t>resources</w:t>
-      </w:r>
-      <w:proofErr w:type="spellEnd"/>
-      <w:r>
-        <w:t xml:space="preserve"> </w:t>
-      </w:r>
-      <w:proofErr w:type="spellStart"/>
-      <w:r>
-        <w:t>from</w:t>
-      </w:r>
-      <w:proofErr w:type="spellEnd"/>
-      <w:r>
-        <w:t xml:space="preserve"> a </w:t>
-      </w:r>
-      <w:proofErr w:type="spellStart"/>
-      <w:r>
-        <w:t>group</w:t>
-      </w:r>
-      <w:proofErr w:type="spellEnd"/>
-      <w:r>
-        <w:t xml:space="preserve"> </w:t>
-      </w:r>
-      <w:proofErr w:type="spellStart"/>
-      <w:r>
-        <w:t>of</w:t>
-      </w:r>
-      <w:proofErr w:type="spellEnd"/>
-      <w:r>
-        <w:t xml:space="preserve"> </w:t>
-      </w:r>
-      <w:proofErr w:type="spellStart"/>
-      <w:r>
-        <w:t>people</w:t>
-      </w:r>
-      <w:proofErr w:type="spellEnd"/>
-      <w:r>
-        <w:t>" detalla cómo funciona el proceso y por qué es efectivo.</w:t>
+        <w:t>: La oración "As the term implies, crowdsourcing is when an entity systematically requests specific resources from a group of people" detalla cómo funciona el proceso y por qué es efectivo.</w:t>
       </w:r>
     </w:p>
     <w:p>
@@ -6889,158 +3321,33 @@
       <w:r>
         <w:t>Por ejemplo, términos como "</w:t>
       </w:r>
-      <w:proofErr w:type="spellStart"/>
       <w:r>
         <w:rPr>
           <w:i/>
           <w:iCs/>
         </w:rPr>
-        <w:t>knowledge</w:t>
-      </w:r>
-      <w:proofErr w:type="spellEnd"/>
+        <w:t>knowledge, goods or services</w:t>
+      </w:r>
+      <w:r>
+        <w:t>," "</w:t>
+      </w:r>
       <w:r>
         <w:rPr>
           <w:i/>
           <w:iCs/>
         </w:rPr>
-        <w:t xml:space="preserve">, </w:t>
-      </w:r>
-      <w:proofErr w:type="spellStart"/>
+        <w:t>leverages the internet, social media,</w:t>
+      </w:r>
+      <w:r>
+        <w:t>" y "</w:t>
+      </w:r>
       <w:r>
         <w:rPr>
           <w:i/>
           <w:iCs/>
         </w:rPr>
-        <w:t>goods</w:t>
-      </w:r>
-      <w:proofErr w:type="spellEnd"/>
-      <w:r>
-        <w:rPr>
-          <w:i/>
-          <w:iCs/>
-        </w:rPr>
-        <w:t xml:space="preserve"> </w:t>
-      </w:r>
-      <w:proofErr w:type="spellStart"/>
-      <w:r>
-        <w:rPr>
-          <w:i/>
-          <w:iCs/>
-        </w:rPr>
-        <w:t>or</w:t>
-      </w:r>
-      <w:proofErr w:type="spellEnd"/>
-      <w:r>
-        <w:rPr>
-          <w:i/>
-          <w:iCs/>
-        </w:rPr>
-        <w:t xml:space="preserve"> </w:t>
-      </w:r>
-      <w:proofErr w:type="spellStart"/>
-      <w:r>
-        <w:rPr>
-          <w:i/>
-          <w:iCs/>
-        </w:rPr>
-        <w:t>services</w:t>
-      </w:r>
-      <w:proofErr w:type="spellEnd"/>
-      <w:r>
-        <w:t>," "</w:t>
-      </w:r>
-      <w:proofErr w:type="spellStart"/>
-      <w:r>
-        <w:rPr>
-          <w:i/>
-          <w:iCs/>
-        </w:rPr>
-        <w:t>leverages</w:t>
-      </w:r>
-      <w:proofErr w:type="spellEnd"/>
-      <w:r>
-        <w:rPr>
-          <w:i/>
-          <w:iCs/>
-        </w:rPr>
-        <w:t xml:space="preserve"> </w:t>
-      </w:r>
-      <w:proofErr w:type="spellStart"/>
-      <w:r>
-        <w:rPr>
-          <w:i/>
-          <w:iCs/>
-        </w:rPr>
-        <w:t>the</w:t>
-      </w:r>
-      <w:proofErr w:type="spellEnd"/>
-      <w:r>
-        <w:rPr>
-          <w:i/>
-          <w:iCs/>
-        </w:rPr>
-        <w:t xml:space="preserve"> internet, social media,</w:t>
-      </w:r>
-      <w:r>
-        <w:t>" y "</w:t>
-      </w:r>
-      <w:proofErr w:type="spellStart"/>
-      <w:r>
-        <w:rPr>
-          <w:i/>
-          <w:iCs/>
-        </w:rPr>
-        <w:t>broader</w:t>
-      </w:r>
-      <w:proofErr w:type="spellEnd"/>
-      <w:r>
-        <w:rPr>
-          <w:i/>
-          <w:iCs/>
-        </w:rPr>
-        <w:t xml:space="preserve"> </w:t>
-      </w:r>
-      <w:proofErr w:type="spellStart"/>
-      <w:r>
-        <w:rPr>
-          <w:i/>
-          <w:iCs/>
-        </w:rPr>
-        <w:t>spectrum</w:t>
-      </w:r>
-      <w:proofErr w:type="spellEnd"/>
-      <w:r>
-        <w:rPr>
-          <w:i/>
-          <w:iCs/>
-        </w:rPr>
-        <w:t xml:space="preserve"> </w:t>
-      </w:r>
-      <w:proofErr w:type="spellStart"/>
-      <w:r>
-        <w:rPr>
-          <w:i/>
-          <w:iCs/>
-        </w:rPr>
-        <w:t>of</w:t>
-      </w:r>
-      <w:proofErr w:type="spellEnd"/>
-      <w:r>
-        <w:rPr>
-          <w:i/>
-          <w:iCs/>
-        </w:rPr>
-        <w:t xml:space="preserve"> </w:t>
-      </w:r>
-      <w:proofErr w:type="spellStart"/>
-      <w:r>
-        <w:rPr>
-          <w:i/>
-          <w:iCs/>
-        </w:rPr>
-        <w:t>sources</w:t>
-      </w:r>
-      <w:proofErr w:type="spellEnd"/>
+        <w:t>broader spectrum of sources</w:t>
+      </w:r>
       <w:r>
         <w:t>" son fundamentales para captar el contenido.</w:t>
       </w:r>
@@ -7144,7 +3451,7 @@
                     <pic:cNvPicPr/>
                   </pic:nvPicPr>
                   <pic:blipFill>
-                    <a:blip r:embed="rId12"/>
+                    <a:blip r:embed="rId14"/>
                     <a:stretch>
                       <a:fillRect/>
                     </a:stretch>
@@ -7173,7 +3480,7 @@
       <w:r>
         <w:t xml:space="preserve">Nominal: </w:t>
       </w:r>
-      <w:hyperlink r:id="rId13" w:history="1">
+      <w:hyperlink r:id="rId15" w:history="1">
         <w:r>
           <w:rPr>
             <w:rStyle w:val="Hipervnculo"/>
@@ -7185,7 +3492,7 @@
         <w:br/>
         <w:t xml:space="preserve">Verbal: </w:t>
       </w:r>
-      <w:hyperlink r:id="rId14" w:history="1">
+      <w:hyperlink r:id="rId16" w:history="1">
         <w:r>
           <w:rPr>
             <w:rStyle w:val="Hipervnculo"/>
@@ -7198,6 +3505,7 @@
       </w:r>
     </w:p>
     <w:sectPr>
+      <w:footerReference w:type="default" r:id="rId17"/>
       <w:pgSz w:w="11906" w:h="16838"/>
       <w:pgMar w:top="1417" w:right="1701" w:bottom="1417" w:left="1701" w:header="708" w:footer="708" w:gutter="0"/>
       <w:cols w:space="708"/>
@@ -7205,6 +3513,75 @@
     </w:sectPr>
   </w:body>
 </w:document>
+</file>
+
+<file path=word/endnotes.xml><?xml version="1.0" encoding="utf-8"?>
+<w:endnotes xmlns:wpc="http://schemas.microsoft.com/office/word/2010/wordprocessingCanvas" xmlns:cx="http://schemas.microsoft.com/office/drawing/2014/chartex" xmlns:cx1="http://schemas.microsoft.com/office/drawing/2015/9/8/chartex" xmlns:cx2="http://schemas.microsoft.com/office/drawing/2015/10/21/chartex" xmlns:cx3="http://schemas.microsoft.com/office/drawing/2016/5/9/chartex" xmlns:cx4="http://schemas.microsoft.com/office/drawing/2016/5/10/chartex" xmlns:cx5="http://schemas.microsoft.com/office/drawing/2016/5/11/chartex" xmlns:cx6="http://schemas.microsoft.com/office/drawing/2016/5/12/chartex" xmlns:cx7="http://schemas.microsoft.com/office/drawing/2016/5/13/chartex" xmlns:cx8="http://schemas.microsoft.com/office/drawing/2016/5/14/chartex" xmlns:mc="http://schemas.openxmlformats.org/markup-compatibility/2006" xmlns:aink="http://schemas.microsoft.com/office/drawing/2016/ink" xmlns:am3d="http://schemas.microsoft.com/office/drawing/2017/model3d" xmlns:o="urn:schemas-microsoft-com:office:office" xmlns:oel="http://schemas.microsoft.com/office/2019/extlst" xmlns:r="http://schemas.openxmlformats.org/officeDocument/2006/relationships" xmlns:m="http://schemas.openxmlformats.org/officeDocument/2006/math" xmlns:v="urn:schemas-microsoft-com:vml" xmlns:wp14="http://schemas.microsoft.com/office/word/2010/wordprocessingDrawing" xmlns:wp="http://schemas.openxmlformats.org/drawingml/2006/wordprocessingDrawing" xmlns:w10="urn:schemas-microsoft-com:office:word" xmlns:w="http://schemas.openxmlformats.org/wordprocessingml/2006/main" xmlns:w14="http://schemas.microsoft.com/office/word/2010/wordml" xmlns:w15="http://schemas.microsoft.com/office/word/2012/wordml" xmlns:w16cex="http://schemas.microsoft.com/office/word/2018/wordml/cex" xmlns:w16cid="http://schemas.microsoft.com/office/word/2016/wordml/cid" xmlns:w16="http://schemas.microsoft.com/office/word/2018/wordml" xmlns:w16du="http://schemas.microsoft.com/office/word/2023/wordml/word16du" xmlns:w16sdtdh="http://schemas.microsoft.com/office/word/2020/wordml/sdtdatahash" xmlns:w16se="http://schemas.microsoft.com/office/word/2015/wordml/symex" xmlns:wpg="http://schemas.microsoft.com/office/word/2010/wordprocessingGroup" xmlns:wpi="http://schemas.microsoft.com/office/word/2010/wordprocessingInk" xmlns:wne="http://schemas.microsoft.com/office/word/2006/wordml" xmlns:wps="http://schemas.microsoft.com/office/word/2010/wordprocessingShape" mc:Ignorable="w14 w15 w16se w16cid w16 w16cex w16sdtdh w16du wp14">
+  <w:endnote w:type="separator" w:id="-1">
+    <w:p>
+      <w:pPr>
+        <w:spacing w:after="0" w:line="240" w:lineRule="auto"/>
+      </w:pPr>
+      <w:r>
+        <w:separator/>
+      </w:r>
+    </w:p>
+  </w:endnote>
+  <w:endnote w:type="continuationSeparator" w:id="0">
+    <w:p>
+      <w:pPr>
+        <w:spacing w:after="0" w:line="240" w:lineRule="auto"/>
+      </w:pPr>
+      <w:r>
+        <w:continuationSeparator/>
+      </w:r>
+    </w:p>
+  </w:endnote>
+</w:endnotes>
+</file>
+
+<file path=word/footer1.xml><?xml version="1.0" encoding="utf-8"?>
+<w:ftr xmlns:wpc="http://schemas.microsoft.com/office/word/2010/wordprocessingCanvas" xmlns:cx="http://schemas.microsoft.com/office/drawing/2014/chartex" xmlns:cx1="http://schemas.microsoft.com/office/drawing/2015/9/8/chartex" xmlns:cx2="http://schemas.microsoft.com/office/drawing/2015/10/21/chartex" xmlns:cx3="http://schemas.microsoft.com/office/drawing/2016/5/9/chartex" xmlns:cx4="http://schemas.microsoft.com/office/drawing/2016/5/10/chartex" xmlns:cx5="http://schemas.microsoft.com/office/drawing/2016/5/11/chartex" xmlns:cx6="http://schemas.microsoft.com/office/drawing/2016/5/12/chartex" xmlns:cx7="http://schemas.microsoft.com/office/drawing/2016/5/13/chartex" xmlns:cx8="http://schemas.microsoft.com/office/drawing/2016/5/14/chartex" xmlns:mc="http://schemas.openxmlformats.org/markup-compatibility/2006" xmlns:aink="http://schemas.microsoft.com/office/drawing/2016/ink" xmlns:am3d="http://schemas.microsoft.com/office/drawing/2017/model3d" xmlns:o="urn:schemas-microsoft-com:office:office" xmlns:oel="http://schemas.microsoft.com/office/2019/extlst" xmlns:r="http://schemas.openxmlformats.org/officeDocument/2006/relationships" xmlns:m="http://schemas.openxmlformats.org/officeDocument/2006/math" xmlns:v="urn:schemas-microsoft-com:vml" xmlns:wp14="http://schemas.microsoft.com/office/word/2010/wordprocessingDrawing" xmlns:wp="http://schemas.openxmlformats.org/drawingml/2006/wordprocessingDrawing" xmlns:w10="urn:schemas-microsoft-com:office:word" xmlns:w="http://schemas.openxmlformats.org/wordprocessingml/2006/main" xmlns:w14="http://schemas.microsoft.com/office/word/2010/wordml" xmlns:w15="http://schemas.microsoft.com/office/word/2012/wordml" xmlns:w16cex="http://schemas.microsoft.com/office/word/2018/wordml/cex" xmlns:w16cid="http://schemas.microsoft.com/office/word/2016/wordml/cid" xmlns:w16="http://schemas.microsoft.com/office/word/2018/wordml" xmlns:w16du="http://schemas.microsoft.com/office/word/2023/wordml/word16du" xmlns:w16sdtdh="http://schemas.microsoft.com/office/word/2020/wordml/sdtdatahash" xmlns:w16se="http://schemas.microsoft.com/office/word/2015/wordml/symex" xmlns:wpg="http://schemas.microsoft.com/office/word/2010/wordprocessingGroup" xmlns:wpi="http://schemas.microsoft.com/office/word/2010/wordprocessingInk" xmlns:wne="http://schemas.microsoft.com/office/word/2006/wordml" xmlns:wps="http://schemas.microsoft.com/office/word/2010/wordprocessingShape" mc:Ignorable="w14 w15 w16se w16cid w16 w16cex w16sdtdh w16du wp14">
+  <w:p>
+    <w:pPr>
+      <w:pStyle w:val="Piedepgina"/>
+      <w:rPr>
+        <w:color w:val="D1D1D1" w:themeColor="background2" w:themeShade="E6"/>
+      </w:rPr>
+    </w:pPr>
+    <w:r>
+      <w:rPr>
+        <w:color w:val="D1D1D1" w:themeColor="background2" w:themeShade="E6"/>
+      </w:rPr>
+      <w:t>Len - 2024</w:t>
+    </w:r>
+  </w:p>
+</w:ftr>
+</file>
+
+<file path=word/footnotes.xml><?xml version="1.0" encoding="utf-8"?>
+<w:footnotes xmlns:wpc="http://schemas.microsoft.com/office/word/2010/wordprocessingCanvas" xmlns:cx="http://schemas.microsoft.com/office/drawing/2014/chartex" xmlns:cx1="http://schemas.microsoft.com/office/drawing/2015/9/8/chartex" xmlns:cx2="http://schemas.microsoft.com/office/drawing/2015/10/21/chartex" xmlns:cx3="http://schemas.microsoft.com/office/drawing/2016/5/9/chartex" xmlns:cx4="http://schemas.microsoft.com/office/drawing/2016/5/10/chartex" xmlns:cx5="http://schemas.microsoft.com/office/drawing/2016/5/11/chartex" xmlns:cx6="http://schemas.microsoft.com/office/drawing/2016/5/12/chartex" xmlns:cx7="http://schemas.microsoft.com/office/drawing/2016/5/13/chartex" xmlns:cx8="http://schemas.microsoft.com/office/drawing/2016/5/14/chartex" xmlns:mc="http://schemas.openxmlformats.org/markup-compatibility/2006" xmlns:aink="http://schemas.microsoft.com/office/drawing/2016/ink" xmlns:am3d="http://schemas.microsoft.com/office/drawing/2017/model3d" xmlns:o="urn:schemas-microsoft-com:office:office" xmlns:oel="http://schemas.microsoft.com/office/2019/extlst" xmlns:r="http://schemas.openxmlformats.org/officeDocument/2006/relationships" xmlns:m="http://schemas.openxmlformats.org/officeDocument/2006/math" xmlns:v="urn:schemas-microsoft-com:vml" xmlns:wp14="http://schemas.microsoft.com/office/word/2010/wordprocessingDrawing" xmlns:wp="http://schemas.openxmlformats.org/drawingml/2006/wordprocessingDrawing" xmlns:w10="urn:schemas-microsoft-com:office:word" xmlns:w="http://schemas.openxmlformats.org/wordprocessingml/2006/main" xmlns:w14="http://schemas.microsoft.com/office/word/2010/wordml" xmlns:w15="http://schemas.microsoft.com/office/word/2012/wordml" xmlns:w16cex="http://schemas.microsoft.com/office/word/2018/wordml/cex" xmlns:w16cid="http://schemas.microsoft.com/office/word/2016/wordml/cid" xmlns:w16="http://schemas.microsoft.com/office/word/2018/wordml" xmlns:w16du="http://schemas.microsoft.com/office/word/2023/wordml/word16du" xmlns:w16sdtdh="http://schemas.microsoft.com/office/word/2020/wordml/sdtdatahash" xmlns:w16se="http://schemas.microsoft.com/office/word/2015/wordml/symex" xmlns:wpg="http://schemas.microsoft.com/office/word/2010/wordprocessingGroup" xmlns:wpi="http://schemas.microsoft.com/office/word/2010/wordprocessingInk" xmlns:wne="http://schemas.microsoft.com/office/word/2006/wordml" xmlns:wps="http://schemas.microsoft.com/office/word/2010/wordprocessingShape" mc:Ignorable="w14 w15 w16se w16cid w16 w16cex w16sdtdh w16du wp14">
+  <w:footnote w:type="separator" w:id="-1">
+    <w:p>
+      <w:pPr>
+        <w:spacing w:after="0" w:line="240" w:lineRule="auto"/>
+      </w:pPr>
+      <w:r>
+        <w:separator/>
+      </w:r>
+    </w:p>
+  </w:footnote>
+  <w:footnote w:type="continuationSeparator" w:id="0">
+    <w:p>
+      <w:pPr>
+        <w:spacing w:after="0" w:line="240" w:lineRule="auto"/>
+      </w:pPr>
+      <w:r>
+        <w:continuationSeparator/>
+      </w:r>
+    </w:p>
+  </w:footnote>
+</w:footnotes>
 </file>
 
 <file path=word/numbering.xml><?xml version="1.0" encoding="utf-8"?>
@@ -10558,6 +6935,50 @@
       <w:shd w:val="clear" w:color="auto" w:fill="E1DFDD"/>
     </w:rPr>
   </w:style>
+  <w:style w:type="paragraph" w:styleId="Encabezado">
+    <w:name w:val="header"/>
+    <w:basedOn w:val="Normal"/>
+    <w:link w:val="EncabezadoCar"/>
+    <w:uiPriority w:val="99"/>
+    <w:unhideWhenUsed/>
+    <w:rsid w:val="008D6CC7"/>
+    <w:pPr>
+      <w:tabs>
+        <w:tab w:val="center" w:pos="4252"/>
+        <w:tab w:val="right" w:pos="8504"/>
+      </w:tabs>
+      <w:spacing w:after="0" w:line="240" w:lineRule="auto"/>
+    </w:pPr>
+  </w:style>
+  <w:style w:type="character" w:customStyle="1" w:styleId="EncabezadoCar">
+    <w:name w:val="Encabezado Car"/>
+    <w:basedOn w:val="Fuentedeprrafopredeter"/>
+    <w:link w:val="Encabezado"/>
+    <w:uiPriority w:val="99"/>
+    <w:rsid w:val="008D6CC7"/>
+  </w:style>
+  <w:style w:type="paragraph" w:styleId="Piedepgina">
+    <w:name w:val="footer"/>
+    <w:basedOn w:val="Normal"/>
+    <w:link w:val="PiedepginaCar"/>
+    <w:uiPriority w:val="99"/>
+    <w:unhideWhenUsed/>
+    <w:rsid w:val="008D6CC7"/>
+    <w:pPr>
+      <w:tabs>
+        <w:tab w:val="center" w:pos="4252"/>
+        <w:tab w:val="right" w:pos="8504"/>
+      </w:tabs>
+      <w:spacing w:after="0" w:line="240" w:lineRule="auto"/>
+    </w:pPr>
+  </w:style>
+  <w:style w:type="character" w:customStyle="1" w:styleId="PiedepginaCar">
+    <w:name w:val="Pie de página Car"/>
+    <w:basedOn w:val="Fuentedeprrafopredeter"/>
+    <w:link w:val="Piedepgina"/>
+    <w:uiPriority w:val="99"/>
+    <w:rsid w:val="008D6CC7"/>
+  </w:style>
 </w:styles>
 </file>
 
